--- a/Documents/External/ProductRegistration_ReleaseNotes_Android_PI16.2_V1.0.0.docx
+++ b/Documents/External/ProductRegistration_ReleaseNotes_Android_PI16.2_V1.0.0.docx
@@ -1,6 +1,6 @@
 
 <file path=word/document.xml><?xml version="1.0" encoding="utf-8"?>
-<w:document xmlns:wpc="http://schemas.microsoft.com/office/word/2010/wordprocessingCanvas" xmlns:mc="http://schemas.openxmlformats.org/markup-compatibility/2006" xmlns:o="urn:schemas-microsoft-com:office:office" xmlns:r="http://schemas.openxmlformats.org/officeDocument/2006/relationships" xmlns:m="http://schemas.openxmlformats.org/officeDocument/2006/math" xmlns:v="urn:schemas-microsoft-com:vml" xmlns:wp14="http://schemas.microsoft.com/office/word/2010/wordprocessingDrawing" xmlns:wp="http://schemas.openxmlformats.org/drawingml/2006/wordprocessingDrawing" xmlns:w10="urn:schemas-microsoft-com:office:word" xmlns:w="http://schemas.openxmlformats.org/wordprocessingml/2006/main" xmlns:w14="http://schemas.microsoft.com/office/word/2010/wordml" xmlns:wpg="http://schemas.microsoft.com/office/word/2010/wordprocessingGroup" xmlns:wpi="http://schemas.microsoft.com/office/word/2010/wordprocessingInk" xmlns:wne="http://schemas.microsoft.com/office/word/2006/wordml" xmlns:wps="http://schemas.microsoft.com/office/word/2010/wordprocessingShape" mc:Ignorable="w14 wp14">
+<w:document xmlns:wpc="http://schemas.microsoft.com/office/word/2010/wordprocessingCanvas" xmlns:mc="http://schemas.openxmlformats.org/markup-compatibility/2006" xmlns:o="urn:schemas-microsoft-com:office:office" xmlns:r="http://schemas.openxmlformats.org/officeDocument/2006/relationships" xmlns:m="http://schemas.openxmlformats.org/officeDocument/2006/math" xmlns:v="urn:schemas-microsoft-com:vml" xmlns:wp14="http://schemas.microsoft.com/office/word/2010/wordprocessingDrawing" xmlns:wp="http://schemas.openxmlformats.org/drawingml/2006/wordprocessingDrawing" xmlns:w10="urn:schemas-microsoft-com:office:word" xmlns:w="http://schemas.openxmlformats.org/wordprocessingml/2006/main" xmlns:w14="http://schemas.microsoft.com/office/word/2010/wordml" xmlns:w15="http://schemas.microsoft.com/office/word/2012/wordml" xmlns:wpg="http://schemas.microsoft.com/office/word/2010/wordprocessingGroup" xmlns:wpi="http://schemas.microsoft.com/office/word/2010/wordprocessingInk" xmlns:wne="http://schemas.microsoft.com/office/word/2006/wordml" xmlns:wps="http://schemas.microsoft.com/office/word/2010/wordprocessingShape" mc:Ignorable="w14 w15 wp14">
   <w:body>
     <w:p>
       <w:pPr>
@@ -1166,7 +1166,7 @@
           </mc:Choice>
           <mc:Fallback>
             <w:pict>
-              <v:shapetype id="_x0000_t202" coordsize="21600,21600" o:spt="202" path="m,l,21600r21600,l21600,xe">
+              <v:shapetype w14:anchorId="63BF25FB" id="_x0000_t202" coordsize="21600,21600" o:spt="202" path="m,l,21600r21600,l21600,xe">
                 <v:stroke joinstyle="miter"/>
                 <v:path gradientshapeok="t" o:connecttype="rect"/>
               </v:shapetype>
@@ -2372,8 +2372,49 @@
         </w:rPr>
         <w:t>Locally cached registered products are not encrypted.</w:t>
       </w:r>
+    </w:p>
+    <w:p>
+      <w:pPr>
+        <w:pStyle w:val="ListParagraph"/>
+        <w:numPr>
+          <w:ilvl w:val="0"/>
+          <w:numId w:val="3"/>
+        </w:numPr>
+        <w:rPr>
+          <w:rFonts w:ascii="Arial" w:hAnsi="Arial" w:cs="Arial"/>
+          <w:sz w:val="24"/>
+          <w:szCs w:val="24"/>
+        </w:rPr>
+      </w:pPr>
       <w:bookmarkStart w:id="0" w:name="_GoBack"/>
       <w:bookmarkEnd w:id="0"/>
+      <w:r>
+        <w:rPr>
+          <w:rFonts w:ascii="Arial" w:hAnsi="Arial" w:cs="Arial"/>
+          <w:sz w:val="24"/>
+          <w:szCs w:val="24"/>
+        </w:rPr>
+        <w:t>Data is verified on Janrain side but E2E testing is pending w.r.t all other systems</w:t>
+      </w:r>
+      <w:r>
+        <w:rPr>
+          <w:rFonts w:ascii="Segoe UI" w:hAnsi="Segoe UI" w:cs="Segoe UI"/>
+          <w:color w:val="000000"/>
+          <w:sz w:val="24"/>
+          <w:szCs w:val="24"/>
+        </w:rPr>
+        <w:t> </w:t>
+      </w:r>
+    </w:p>
+    <w:p>
+      <w:pPr>
+        <w:pStyle w:val="ListParagraph"/>
+        <w:rPr>
+          <w:rFonts w:ascii="Arial" w:hAnsi="Arial" w:cs="Arial"/>
+          <w:sz w:val="24"/>
+          <w:szCs w:val="24"/>
+        </w:rPr>
+      </w:pPr>
     </w:p>
     <w:p>
       <w:pPr>
@@ -2427,8 +2468,8 @@
       </w:pPr>
     </w:p>
     <w:sectPr>
-      <w:headerReference w:type="default" r:id="rId8"/>
-      <w:footerReference w:type="default" r:id="rId9"/>
+      <w:headerReference w:type="default" r:id="rId7"/>
+      <w:footerReference w:type="default" r:id="rId8"/>
       <w:pgSz w:w="11909" w:h="16834" w:code="9"/>
       <w:pgMar w:top="1440" w:right="1440" w:bottom="1440" w:left="1440" w:header="720" w:footer="720" w:gutter="0"/>
       <w:cols w:space="720"/>
@@ -2438,7 +2479,7 @@
 </file>
 
 <file path=word/endnotes.xml><?xml version="1.0" encoding="utf-8"?>
-<w:endnotes xmlns:wpc="http://schemas.microsoft.com/office/word/2010/wordprocessingCanvas" xmlns:mc="http://schemas.openxmlformats.org/markup-compatibility/2006" xmlns:o="urn:schemas-microsoft-com:office:office" xmlns:r="http://schemas.openxmlformats.org/officeDocument/2006/relationships" xmlns:m="http://schemas.openxmlformats.org/officeDocument/2006/math" xmlns:v="urn:schemas-microsoft-com:vml" xmlns:wp14="http://schemas.microsoft.com/office/word/2010/wordprocessingDrawing" xmlns:wp="http://schemas.openxmlformats.org/drawingml/2006/wordprocessingDrawing" xmlns:w10="urn:schemas-microsoft-com:office:word" xmlns:w="http://schemas.openxmlformats.org/wordprocessingml/2006/main" xmlns:w14="http://schemas.microsoft.com/office/word/2010/wordml" xmlns:wpg="http://schemas.microsoft.com/office/word/2010/wordprocessingGroup" xmlns:wpi="http://schemas.microsoft.com/office/word/2010/wordprocessingInk" xmlns:wne="http://schemas.microsoft.com/office/word/2006/wordml" xmlns:wps="http://schemas.microsoft.com/office/word/2010/wordprocessingShape" mc:Ignorable="w14 wp14">
+<w:endnotes xmlns:wpc="http://schemas.microsoft.com/office/word/2010/wordprocessingCanvas" xmlns:mc="http://schemas.openxmlformats.org/markup-compatibility/2006" xmlns:o="urn:schemas-microsoft-com:office:office" xmlns:r="http://schemas.openxmlformats.org/officeDocument/2006/relationships" xmlns:m="http://schemas.openxmlformats.org/officeDocument/2006/math" xmlns:v="urn:schemas-microsoft-com:vml" xmlns:wp14="http://schemas.microsoft.com/office/word/2010/wordprocessingDrawing" xmlns:wp="http://schemas.openxmlformats.org/drawingml/2006/wordprocessingDrawing" xmlns:w10="urn:schemas-microsoft-com:office:word" xmlns:w="http://schemas.openxmlformats.org/wordprocessingml/2006/main" xmlns:w14="http://schemas.microsoft.com/office/word/2010/wordml" xmlns:w15="http://schemas.microsoft.com/office/word/2012/wordml" xmlns:wpg="http://schemas.microsoft.com/office/word/2010/wordprocessingGroup" xmlns:wpi="http://schemas.microsoft.com/office/word/2010/wordprocessingInk" xmlns:wne="http://schemas.microsoft.com/office/word/2006/wordml" xmlns:wps="http://schemas.microsoft.com/office/word/2010/wordprocessingShape" mc:Ignorable="w14 w15 wp14">
   <w:endnote w:type="separator" w:id="-1">
     <w:p>
       <w:r>
@@ -2457,7 +2498,7 @@
 </file>
 
 <file path=word/footer1.xml><?xml version="1.0" encoding="utf-8"?>
-<w:ftr xmlns:wpc="http://schemas.microsoft.com/office/word/2010/wordprocessingCanvas" xmlns:mc="http://schemas.openxmlformats.org/markup-compatibility/2006" xmlns:o="urn:schemas-microsoft-com:office:office" xmlns:r="http://schemas.openxmlformats.org/officeDocument/2006/relationships" xmlns:m="http://schemas.openxmlformats.org/officeDocument/2006/math" xmlns:v="urn:schemas-microsoft-com:vml" xmlns:wp14="http://schemas.microsoft.com/office/word/2010/wordprocessingDrawing" xmlns:wp="http://schemas.openxmlformats.org/drawingml/2006/wordprocessingDrawing" xmlns:w10="urn:schemas-microsoft-com:office:word" xmlns:w="http://schemas.openxmlformats.org/wordprocessingml/2006/main" xmlns:w14="http://schemas.microsoft.com/office/word/2010/wordml" xmlns:wpg="http://schemas.microsoft.com/office/word/2010/wordprocessingGroup" xmlns:wpi="http://schemas.microsoft.com/office/word/2010/wordprocessingInk" xmlns:wne="http://schemas.microsoft.com/office/word/2006/wordml" xmlns:wps="http://schemas.microsoft.com/office/word/2010/wordprocessingShape" mc:Ignorable="w14 wp14">
+<w:ftr xmlns:wpc="http://schemas.microsoft.com/office/word/2010/wordprocessingCanvas" xmlns:mc="http://schemas.openxmlformats.org/markup-compatibility/2006" xmlns:o="urn:schemas-microsoft-com:office:office" xmlns:r="http://schemas.openxmlformats.org/officeDocument/2006/relationships" xmlns:m="http://schemas.openxmlformats.org/officeDocument/2006/math" xmlns:v="urn:schemas-microsoft-com:vml" xmlns:wp14="http://schemas.microsoft.com/office/word/2010/wordprocessingDrawing" xmlns:wp="http://schemas.openxmlformats.org/drawingml/2006/wordprocessingDrawing" xmlns:w10="urn:schemas-microsoft-com:office:word" xmlns:w="http://schemas.openxmlformats.org/wordprocessingml/2006/main" xmlns:w14="http://schemas.microsoft.com/office/word/2010/wordml" xmlns:w15="http://schemas.microsoft.com/office/word/2012/wordml" xmlns:wpg="http://schemas.microsoft.com/office/word/2010/wordprocessingGroup" xmlns:wpi="http://schemas.microsoft.com/office/word/2010/wordprocessingInk" xmlns:wne="http://schemas.microsoft.com/office/word/2006/wordml" xmlns:wps="http://schemas.microsoft.com/office/word/2010/wordprocessingShape" mc:Ignorable="w14 w15 wp14">
   <w:p>
     <w:pPr>
       <w:pStyle w:val="Footer"/>
@@ -2659,7 +2700,7 @@
 </file>
 
 <file path=word/footnotes.xml><?xml version="1.0" encoding="utf-8"?>
-<w:footnotes xmlns:wpc="http://schemas.microsoft.com/office/word/2010/wordprocessingCanvas" xmlns:mc="http://schemas.openxmlformats.org/markup-compatibility/2006" xmlns:o="urn:schemas-microsoft-com:office:office" xmlns:r="http://schemas.openxmlformats.org/officeDocument/2006/relationships" xmlns:m="http://schemas.openxmlformats.org/officeDocument/2006/math" xmlns:v="urn:schemas-microsoft-com:vml" xmlns:wp14="http://schemas.microsoft.com/office/word/2010/wordprocessingDrawing" xmlns:wp="http://schemas.openxmlformats.org/drawingml/2006/wordprocessingDrawing" xmlns:w10="urn:schemas-microsoft-com:office:word" xmlns:w="http://schemas.openxmlformats.org/wordprocessingml/2006/main" xmlns:w14="http://schemas.microsoft.com/office/word/2010/wordml" xmlns:wpg="http://schemas.microsoft.com/office/word/2010/wordprocessingGroup" xmlns:wpi="http://schemas.microsoft.com/office/word/2010/wordprocessingInk" xmlns:wne="http://schemas.microsoft.com/office/word/2006/wordml" xmlns:wps="http://schemas.microsoft.com/office/word/2010/wordprocessingShape" mc:Ignorable="w14 wp14">
+<w:footnotes xmlns:wpc="http://schemas.microsoft.com/office/word/2010/wordprocessingCanvas" xmlns:mc="http://schemas.openxmlformats.org/markup-compatibility/2006" xmlns:o="urn:schemas-microsoft-com:office:office" xmlns:r="http://schemas.openxmlformats.org/officeDocument/2006/relationships" xmlns:m="http://schemas.openxmlformats.org/officeDocument/2006/math" xmlns:v="urn:schemas-microsoft-com:vml" xmlns:wp14="http://schemas.microsoft.com/office/word/2010/wordprocessingDrawing" xmlns:wp="http://schemas.openxmlformats.org/drawingml/2006/wordprocessingDrawing" xmlns:w10="urn:schemas-microsoft-com:office:word" xmlns:w="http://schemas.openxmlformats.org/wordprocessingml/2006/main" xmlns:w14="http://schemas.microsoft.com/office/word/2010/wordml" xmlns:w15="http://schemas.microsoft.com/office/word/2012/wordml" xmlns:wpg="http://schemas.microsoft.com/office/word/2010/wordprocessingGroup" xmlns:wpi="http://schemas.microsoft.com/office/word/2010/wordprocessingInk" xmlns:wne="http://schemas.microsoft.com/office/word/2006/wordml" xmlns:wps="http://schemas.microsoft.com/office/word/2010/wordprocessingShape" mc:Ignorable="w14 w15 wp14">
   <w:footnote w:type="separator" w:id="-1">
     <w:p>
       <w:r>
@@ -2678,7 +2719,7 @@
 </file>
 
 <file path=word/header1.xml><?xml version="1.0" encoding="utf-8"?>
-<w:hdr xmlns:wpc="http://schemas.microsoft.com/office/word/2010/wordprocessingCanvas" xmlns:mc="http://schemas.openxmlformats.org/markup-compatibility/2006" xmlns:o="urn:schemas-microsoft-com:office:office" xmlns:r="http://schemas.openxmlformats.org/officeDocument/2006/relationships" xmlns:m="http://schemas.openxmlformats.org/officeDocument/2006/math" xmlns:v="urn:schemas-microsoft-com:vml" xmlns:wp14="http://schemas.microsoft.com/office/word/2010/wordprocessingDrawing" xmlns:wp="http://schemas.openxmlformats.org/drawingml/2006/wordprocessingDrawing" xmlns:w10="urn:schemas-microsoft-com:office:word" xmlns:w="http://schemas.openxmlformats.org/wordprocessingml/2006/main" xmlns:w14="http://schemas.microsoft.com/office/word/2010/wordml" xmlns:wpg="http://schemas.microsoft.com/office/word/2010/wordprocessingGroup" xmlns:wpi="http://schemas.microsoft.com/office/word/2010/wordprocessingInk" xmlns:wne="http://schemas.microsoft.com/office/word/2006/wordml" xmlns:wps="http://schemas.microsoft.com/office/word/2010/wordprocessingShape" mc:Ignorable="w14 wp14">
+<w:hdr xmlns:wpc="http://schemas.microsoft.com/office/word/2010/wordprocessingCanvas" xmlns:mc="http://schemas.openxmlformats.org/markup-compatibility/2006" xmlns:o="urn:schemas-microsoft-com:office:office" xmlns:r="http://schemas.openxmlformats.org/officeDocument/2006/relationships" xmlns:m="http://schemas.openxmlformats.org/officeDocument/2006/math" xmlns:v="urn:schemas-microsoft-com:vml" xmlns:wp14="http://schemas.microsoft.com/office/word/2010/wordprocessingDrawing" xmlns:wp="http://schemas.openxmlformats.org/drawingml/2006/wordprocessingDrawing" xmlns:w10="urn:schemas-microsoft-com:office:word" xmlns:w="http://schemas.openxmlformats.org/wordprocessingml/2006/main" xmlns:w14="http://schemas.microsoft.com/office/word/2010/wordml" xmlns:w15="http://schemas.microsoft.com/office/word/2012/wordml" xmlns:wpg="http://schemas.microsoft.com/office/word/2010/wordprocessingGroup" xmlns:wpi="http://schemas.microsoft.com/office/word/2010/wordprocessingInk" xmlns:wne="http://schemas.microsoft.com/office/word/2006/wordml" xmlns:wps="http://schemas.microsoft.com/office/word/2010/wordprocessingShape" mc:Ignorable="w14 w15 wp14">
   <w:p>
     <w:pPr>
       <w:pStyle w:val="Header"/>
@@ -2691,8 +2732,8 @@
 </file>
 
 <file path=word/numbering.xml><?xml version="1.0" encoding="utf-8"?>
-<w:numbering xmlns:wpc="http://schemas.microsoft.com/office/word/2010/wordprocessingCanvas" xmlns:mc="http://schemas.openxmlformats.org/markup-compatibility/2006" xmlns:o="urn:schemas-microsoft-com:office:office" xmlns:r="http://schemas.openxmlformats.org/officeDocument/2006/relationships" xmlns:m="http://schemas.openxmlformats.org/officeDocument/2006/math" xmlns:v="urn:schemas-microsoft-com:vml" xmlns:wp14="http://schemas.microsoft.com/office/word/2010/wordprocessingDrawing" xmlns:wp="http://schemas.openxmlformats.org/drawingml/2006/wordprocessingDrawing" xmlns:w10="urn:schemas-microsoft-com:office:word" xmlns:w="http://schemas.openxmlformats.org/wordprocessingml/2006/main" xmlns:w14="http://schemas.microsoft.com/office/word/2010/wordml" xmlns:wpg="http://schemas.microsoft.com/office/word/2010/wordprocessingGroup" xmlns:wpi="http://schemas.microsoft.com/office/word/2010/wordprocessingInk" xmlns:wne="http://schemas.microsoft.com/office/word/2006/wordml" xmlns:wps="http://schemas.microsoft.com/office/word/2010/wordprocessingShape" mc:Ignorable="w14 wp14">
-  <w:abstractNum w:abstractNumId="0">
+<w:numbering xmlns:wpc="http://schemas.microsoft.com/office/word/2010/wordprocessingCanvas" xmlns:mc="http://schemas.openxmlformats.org/markup-compatibility/2006" xmlns:o="urn:schemas-microsoft-com:office:office" xmlns:r="http://schemas.openxmlformats.org/officeDocument/2006/relationships" xmlns:m="http://schemas.openxmlformats.org/officeDocument/2006/math" xmlns:v="urn:schemas-microsoft-com:vml" xmlns:wp14="http://schemas.microsoft.com/office/word/2010/wordprocessingDrawing" xmlns:wp="http://schemas.openxmlformats.org/drawingml/2006/wordprocessingDrawing" xmlns:w10="urn:schemas-microsoft-com:office:word" xmlns:w="http://schemas.openxmlformats.org/wordprocessingml/2006/main" xmlns:w14="http://schemas.microsoft.com/office/word/2010/wordml" xmlns:w15="http://schemas.microsoft.com/office/word/2012/wordml" xmlns:wpg="http://schemas.microsoft.com/office/word/2010/wordprocessingGroup" xmlns:wpi="http://schemas.microsoft.com/office/word/2010/wordprocessingInk" xmlns:wne="http://schemas.microsoft.com/office/word/2006/wordml" xmlns:wps="http://schemas.microsoft.com/office/word/2010/wordprocessingShape" mc:Ignorable="w14 w15 wp14">
+  <w:abstractNum w:abstractNumId="0" w15:restartNumberingAfterBreak="0">
     <w:nsid w:val="0B073805"/>
     <w:multiLevelType w:val="hybridMultilevel"/>
     <w:tmpl w:val="6BDC2DFA"/>
@@ -2781,7 +2822,7 @@
       </w:pPr>
     </w:lvl>
   </w:abstractNum>
-  <w:abstractNum w:abstractNumId="1">
+  <w:abstractNum w:abstractNumId="1" w15:restartNumberingAfterBreak="0">
     <w:nsid w:val="18647291"/>
     <w:multiLevelType w:val="hybridMultilevel"/>
     <w:tmpl w:val="1D2A3D40"/>
@@ -2870,7 +2911,7 @@
       </w:pPr>
     </w:lvl>
   </w:abstractNum>
-  <w:abstractNum w:abstractNumId="2">
+  <w:abstractNum w:abstractNumId="2" w15:restartNumberingAfterBreak="0">
     <w:nsid w:val="730D7798"/>
     <w:multiLevelType w:val="hybridMultilevel"/>
     <w:tmpl w:val="840C4D92"/>
@@ -2972,7 +3013,7 @@
 </file>
 
 <file path=word/styles.xml><?xml version="1.0" encoding="utf-8"?>
-<w:styles xmlns:mc="http://schemas.openxmlformats.org/markup-compatibility/2006" xmlns:r="http://schemas.openxmlformats.org/officeDocument/2006/relationships" xmlns:w="http://schemas.openxmlformats.org/wordprocessingml/2006/main" xmlns:w14="http://schemas.microsoft.com/office/word/2010/wordml" mc:Ignorable="w14">
+<w:styles xmlns:mc="http://schemas.openxmlformats.org/markup-compatibility/2006" xmlns:r="http://schemas.openxmlformats.org/officeDocument/2006/relationships" xmlns:w="http://schemas.openxmlformats.org/wordprocessingml/2006/main" xmlns:w14="http://schemas.microsoft.com/office/word/2010/wordml" xmlns:w15="http://schemas.microsoft.com/office/word/2012/wordml" mc:Ignorable="w14 w15">
   <w:docDefaults>
     <w:rPrDefault>
       <w:rPr>
@@ -2988,648 +3029,378 @@
       </w:pPr>
     </w:pPrDefault>
   </w:docDefaults>
-  <w:latentStyles w:defLockedState="0" w:defUIPriority="99" w:defSemiHidden="1" w:defUnhideWhenUsed="1" w:defQFormat="0" w:count="267">
-    <w:lsdException w:name="Normal" w:semiHidden="0" w:uiPriority="0" w:unhideWhenUsed="0" w:qFormat="1"/>
-    <w:lsdException w:name="heading 1" w:semiHidden="0" w:uiPriority="0" w:unhideWhenUsed="0" w:qFormat="1"/>
-    <w:lsdException w:name="heading 2" w:uiPriority="9" w:qFormat="1"/>
-    <w:lsdException w:name="heading 3" w:uiPriority="0" w:qFormat="1"/>
-    <w:lsdException w:name="heading 4" w:uiPriority="0" w:qFormat="1"/>
-    <w:lsdException w:name="heading 5" w:uiPriority="9" w:qFormat="1"/>
-    <w:lsdException w:name="heading 6" w:uiPriority="9" w:qFormat="1"/>
-    <w:lsdException w:name="heading 7" w:uiPriority="9" w:qFormat="1"/>
-    <w:lsdException w:name="heading 8" w:uiPriority="9" w:qFormat="1"/>
-    <w:lsdException w:name="heading 9" w:uiPriority="9" w:qFormat="1"/>
-    <w:lsdException w:name="toc 1" w:uiPriority="39"/>
-    <w:lsdException w:name="toc 2" w:uiPriority="39"/>
-    <w:lsdException w:name="toc 3" w:uiPriority="39"/>
-    <w:lsdException w:name="toc 4" w:uiPriority="39"/>
-    <w:lsdException w:name="toc 5" w:uiPriority="39"/>
-    <w:lsdException w:name="toc 6" w:uiPriority="39"/>
-    <w:lsdException w:name="toc 7" w:uiPriority="39"/>
-    <w:lsdException w:name="toc 8" w:uiPriority="39"/>
-    <w:lsdException w:name="toc 9" w:uiPriority="39"/>
-    <w:lsdException w:name="header" w:uiPriority="0"/>
-    <w:lsdException w:name="footer" w:uiPriority="0"/>
-    <w:lsdException w:name="caption" w:uiPriority="35" w:qFormat="1"/>
-    <w:lsdException w:name="Title" w:semiHidden="0" w:uiPriority="0" w:unhideWhenUsed="0" w:qFormat="1"/>
-    <w:lsdException w:name="Default Paragraph Font" w:uiPriority="1"/>
-    <w:lsdException w:name="Body Text" w:uiPriority="0"/>
-    <w:lsdException w:name="Subtitle" w:semiHidden="0" w:uiPriority="11" w:unhideWhenUsed="0" w:qFormat="1"/>
-    <w:lsdException w:name="Body Text 2" w:uiPriority="0"/>
-    <w:lsdException w:name="Strong" w:semiHidden="0" w:uiPriority="22" w:unhideWhenUsed="0" w:qFormat="1"/>
-    <w:lsdException w:name="Emphasis" w:semiHidden="0" w:uiPriority="20" w:unhideWhenUsed="0" w:qFormat="1"/>
-    <w:lsdException w:name="Table Grid" w:semiHidden="0" w:uiPriority="39" w:unhideWhenUsed="0"/>
-    <w:lsdException w:name="Placeholder Text" w:unhideWhenUsed="0"/>
-    <w:lsdException w:name="No Spacing" w:semiHidden="0" w:uiPriority="1" w:unhideWhenUsed="0" w:qFormat="1"/>
-    <w:lsdException w:name="Light Shading" w:semiHidden="0" w:uiPriority="60" w:unhideWhenUsed="0"/>
-    <w:lsdException w:name="Light List" w:semiHidden="0" w:uiPriority="61" w:unhideWhenUsed="0"/>
-    <w:lsdException w:name="Light Grid" w:semiHidden="0" w:uiPriority="62" w:unhideWhenUsed="0"/>
-    <w:lsdException w:name="Medium Shading 1" w:semiHidden="0" w:uiPriority="63" w:unhideWhenUsed="0"/>
-    <w:lsdException w:name="Medium Shading 2" w:semiHidden="0" w:uiPriority="64" w:unhideWhenUsed="0"/>
-    <w:lsdException w:name="Medium List 1" w:semiHidden="0" w:uiPriority="65" w:unhideWhenUsed="0"/>
-    <w:lsdException w:name="Medium List 2" w:semiHidden="0" w:uiPriority="66" w:unhideWhenUsed="0"/>
-    <w:lsdException w:name="Medium Grid 1" w:semiHidden="0" w:uiPriority="67" w:unhideWhenUsed="0"/>
-    <w:lsdException w:name="Medium Grid 2" w:semiHidden="0" w:uiPriority="68" w:unhideWhenUsed="0"/>
-    <w:lsdException w:name="Medium Grid 3" w:semiHidden="0" w:uiPriority="69" w:unhideWhenUsed="0"/>
-    <w:lsdException w:name="Dark List" w:semiHidden="0" w:uiPriority="70" w:unhideWhenUsed="0"/>
-    <w:lsdException w:name="Colorful Shading" w:semiHidden="0" w:uiPriority="71" w:unhideWhenUsed="0"/>
-    <w:lsdException w:name="Colorful List" w:semiHidden="0" w:uiPriority="72" w:unhideWhenUsed="0"/>
-    <w:lsdException w:name="Colorful Grid" w:semiHidden="0" w:uiPriority="73" w:unhideWhenUsed="0"/>
-    <w:lsdException w:name="Light Shading Accent 1" w:semiHidden="0" w:uiPriority="60" w:unhideWhenUsed="0"/>
-    <w:lsdException w:name="Light List Accent 1" w:semiHidden="0" w:uiPriority="61" w:unhideWhenUsed="0"/>
-    <w:lsdException w:name="Light Grid Accent 1" w:semiHidden="0" w:uiPriority="62" w:unhideWhenUsed="0"/>
-    <w:lsdException w:name="Medium Shading 1 Accent 1" w:semiHidden="0" w:uiPriority="63" w:unhideWhenUsed="0"/>
-    <w:lsdException w:name="Medium Shading 2 Accent 1" w:semiHidden="0" w:uiPriority="64" w:unhideWhenUsed="0"/>
-    <w:lsdException w:name="Medium List 1 Accent 1" w:semiHidden="0" w:uiPriority="65" w:unhideWhenUsed="0"/>
-    <w:lsdException w:name="Revision" w:unhideWhenUsed="0"/>
-    <w:lsdException w:name="List Paragraph" w:semiHidden="0" w:uiPriority="34" w:unhideWhenUsed="0" w:qFormat="1"/>
-    <w:lsdException w:name="Quote" w:semiHidden="0" w:uiPriority="29" w:unhideWhenUsed="0" w:qFormat="1"/>
-    <w:lsdException w:name="Intense Quote" w:semiHidden="0" w:uiPriority="30" w:unhideWhenUsed="0" w:qFormat="1"/>
-    <w:lsdException w:name="Medium List 2 Accent 1" w:semiHidden="0" w:uiPriority="66" w:unhideWhenUsed="0"/>
-    <w:lsdException w:name="Medium Grid 1 Accent 1" w:semiHidden="0" w:uiPriority="67" w:unhideWhenUsed="0"/>
-    <w:lsdException w:name="Medium Grid 2 Accent 1" w:semiHidden="0" w:uiPriority="68" w:unhideWhenUsed="0"/>
-    <w:lsdException w:name="Medium Grid 3 Accent 1" w:semiHidden="0" w:uiPriority="69" w:unhideWhenUsed="0"/>
-    <w:lsdException w:name="Dark List Accent 1" w:semiHidden="0" w:uiPriority="70" w:unhideWhenUsed="0"/>
-    <w:lsdException w:name="Colorful Shading Accent 1" w:semiHidden="0" w:uiPriority="71" w:unhideWhenUsed="0"/>
-    <w:lsdException w:name="Colorful List Accent 1" w:semiHidden="0" w:uiPriority="72" w:unhideWhenUsed="0"/>
-    <w:lsdException w:name="Colorful Grid Accent 1" w:semiHidden="0" w:uiPriority="73" w:unhideWhenUsed="0"/>
-    <w:lsdException w:name="Light Shading Accent 2" w:semiHidden="0" w:uiPriority="60" w:unhideWhenUsed="0"/>
-    <w:lsdException w:name="Light List Accent 2" w:semiHidden="0" w:uiPriority="61" w:unhideWhenUsed="0"/>
-    <w:lsdException w:name="Light Grid Accent 2" w:semiHidden="0" w:uiPriority="62" w:unhideWhenUsed="0"/>
-    <w:lsdException w:name="Medium Shading 1 Accent 2" w:semiHidden="0" w:uiPriority="63" w:unhideWhenUsed="0"/>
-    <w:lsdException w:name="Medium Shading 2 Accent 2" w:semiHidden="0" w:uiPriority="64" w:unhideWhenUsed="0"/>
-    <w:lsdException w:name="Medium List 1 Accent 2" w:semiHidden="0" w:uiPriority="65" w:unhideWhenUsed="0"/>
-    <w:lsdException w:name="Medium List 2 Accent 2" w:semiHidden="0" w:uiPriority="66" w:unhideWhenUsed="0"/>
-    <w:lsdException w:name="Medium Grid 1 Accent 2" w:semiHidden="0" w:uiPriority="67" w:unhideWhenUsed="0"/>
-    <w:lsdException w:name="Medium Grid 2 Accent 2" w:semiHidden="0" w:uiPriority="68" w:unhideWhenUsed="0"/>
-    <w:lsdException w:name="Medium Grid 3 Accent 2" w:semiHidden="0" w:uiPriority="69" w:unhideWhenUsed="0"/>
-    <w:lsdException w:name="Dark List Accent 2" w:semiHidden="0" w:uiPriority="70" w:unhideWhenUsed="0"/>
-    <w:lsdException w:name="Colorful Shading Accent 2" w:semiHidden="0" w:uiPriority="71" w:unhideWhenUsed="0"/>
-    <w:lsdException w:name="Colorful List Accent 2" w:semiHidden="0" w:uiPriority="72" w:unhideWhenUsed="0"/>
-    <w:lsdException w:name="Colorful Grid Accent 2" w:semiHidden="0" w:uiPriority="73" w:unhideWhenUsed="0"/>
-    <w:lsdException w:name="Light Shading Accent 3" w:semiHidden="0" w:uiPriority="60" w:unhideWhenUsed="0"/>
-    <w:lsdException w:name="Light List Accent 3" w:semiHidden="0" w:uiPriority="61" w:unhideWhenUsed="0"/>
-    <w:lsdException w:name="Light Grid Accent 3" w:semiHidden="0" w:uiPriority="62" w:unhideWhenUsed="0"/>
-    <w:lsdException w:name="Medium Shading 1 Accent 3" w:semiHidden="0" w:uiPriority="63" w:unhideWhenUsed="0"/>
-    <w:lsdException w:name="Medium Shading 2 Accent 3" w:semiHidden="0" w:uiPriority="64" w:unhideWhenUsed="0"/>
-    <w:lsdException w:name="Medium List 1 Accent 3" w:semiHidden="0" w:uiPriority="65" w:unhideWhenUsed="0"/>
-    <w:lsdException w:name="Medium List 2 Accent 3" w:semiHidden="0" w:uiPriority="66" w:unhideWhenUsed="0"/>
-    <w:lsdException w:name="Medium Grid 1 Accent 3" w:semiHidden="0" w:uiPriority="67" w:unhideWhenUsed="0"/>
-    <w:lsdException w:name="Medium Grid 2 Accent 3" w:semiHidden="0" w:uiPriority="68" w:unhideWhenUsed="0"/>
-    <w:lsdException w:name="Medium Grid 3 Accent 3" w:semiHidden="0" w:uiPriority="69" w:unhideWhenUsed="0"/>
-    <w:lsdException w:name="Dark List Accent 3" w:semiHidden="0" w:uiPriority="70" w:unhideWhenUsed="0"/>
-    <w:lsdException w:name="Colorful Shading Accent 3" w:semiHidden="0" w:uiPriority="71" w:unhideWhenUsed="0"/>
-    <w:lsdException w:name="Colorful List Accent 3" w:semiHidden="0" w:uiPriority="72" w:unhideWhenUsed="0"/>
-    <w:lsdException w:name="Colorful Grid Accent 3" w:semiHidden="0" w:uiPriority="73" w:unhideWhenUsed="0"/>
-    <w:lsdException w:name="Light Shading Accent 4" w:semiHidden="0" w:uiPriority="60" w:unhideWhenUsed="0"/>
-    <w:lsdException w:name="Light List Accent 4" w:semiHidden="0" w:uiPriority="61" w:unhideWhenUsed="0"/>
-    <w:lsdException w:name="Light Grid Accent 4" w:semiHidden="0" w:uiPriority="62" w:unhideWhenUsed="0"/>
-    <w:lsdException w:name="Medium Shading 1 Accent 4" w:semiHidden="0" w:uiPriority="63" w:unhideWhenUsed="0"/>
-    <w:lsdException w:name="Medium Shading 2 Accent 4" w:semiHidden="0" w:uiPriority="64" w:unhideWhenUsed="0"/>
-    <w:lsdException w:name="Medium List 1 Accent 4" w:semiHidden="0" w:uiPriority="65" w:unhideWhenUsed="0"/>
-    <w:lsdException w:name="Medium List 2 Accent 4" w:semiHidden="0" w:uiPriority="66" w:unhideWhenUsed="0"/>
-    <w:lsdException w:name="Medium Grid 1 Accent 4" w:semiHidden="0" w:uiPriority="67" w:unhideWhenUsed="0"/>
-    <w:lsdException w:name="Medium Grid 2 Accent 4" w:semiHidden="0" w:uiPriority="68" w:unhideWhenUsed="0"/>
-    <w:lsdException w:name="Medium Grid 3 Accent 4" w:semiHidden="0" w:uiPriority="69" w:unhideWhenUsed="0"/>
-    <w:lsdException w:name="Dark List Accent 4" w:semiHidden="0" w:uiPriority="70" w:unhideWhenUsed="0"/>
-    <w:lsdException w:name="Colorful Shading Accent 4" w:semiHidden="0" w:uiPriority="71" w:unhideWhenUsed="0"/>
-    <w:lsdException w:name="Colorful List Accent 4" w:semiHidden="0" w:uiPriority="72" w:unhideWhenUsed="0"/>
-    <w:lsdException w:name="Colorful Grid Accent 4" w:semiHidden="0" w:uiPriority="73" w:unhideWhenUsed="0"/>
-    <w:lsdException w:name="Light Shading Accent 5" w:semiHidden="0" w:uiPriority="60" w:unhideWhenUsed="0"/>
-    <w:lsdException w:name="Light List Accent 5" w:semiHidden="0" w:uiPriority="61" w:unhideWhenUsed="0"/>
-    <w:lsdException w:name="Light Grid Accent 5" w:semiHidden="0" w:uiPriority="62" w:unhideWhenUsed="0"/>
-    <w:lsdException w:name="Medium Shading 1 Accent 5" w:semiHidden="0" w:uiPriority="63" w:unhideWhenUsed="0"/>
-    <w:lsdException w:name="Medium Shading 2 Accent 5" w:semiHidden="0" w:uiPriority="64" w:unhideWhenUsed="0"/>
-    <w:lsdException w:name="Medium List 1 Accent 5" w:semiHidden="0" w:uiPriority="65" w:unhideWhenUsed="0"/>
-    <w:lsdException w:name="Medium List 2 Accent 5" w:semiHidden="0" w:uiPriority="66" w:unhideWhenUsed="0"/>
-    <w:lsdException w:name="Medium Grid 1 Accent 5" w:semiHidden="0" w:uiPriority="67" w:unhideWhenUsed="0"/>
-    <w:lsdException w:name="Medium Grid 2 Accent 5" w:semiHidden="0" w:uiPriority="68" w:unhideWhenUsed="0"/>
-    <w:lsdException w:name="Medium Grid 3 Accent 5" w:semiHidden="0" w:uiPriority="69" w:unhideWhenUsed="0"/>
-    <w:lsdException w:name="Dark List Accent 5" w:semiHidden="0" w:uiPriority="70" w:unhideWhenUsed="0"/>
-    <w:lsdException w:name="Colorful Shading Accent 5" w:semiHidden="0" w:uiPriority="71" w:unhideWhenUsed="0"/>
-    <w:lsdException w:name="Colorful List Accent 5" w:semiHidden="0" w:uiPriority="72" w:unhideWhenUsed="0"/>
-    <w:lsdException w:name="Colorful Grid Accent 5" w:semiHidden="0" w:uiPriority="73" w:unhideWhenUsed="0"/>
-    <w:lsdException w:name="Light Shading Accent 6" w:semiHidden="0" w:uiPriority="60" w:unhideWhenUsed="0"/>
-    <w:lsdException w:name="Light List Accent 6" w:semiHidden="0" w:uiPriority="61" w:unhideWhenUsed="0"/>
-    <w:lsdException w:name="Light Grid Accent 6" w:semiHidden="0" w:uiPriority="62" w:unhideWhenUsed="0"/>
-    <w:lsdException w:name="Medium Shading 1 Accent 6" w:semiHidden="0" w:uiPriority="63" w:unhideWhenUsed="0"/>
-    <w:lsdException w:name="Medium Shading 2 Accent 6" w:semiHidden="0" w:uiPriority="64" w:unhideWhenUsed="0"/>
-    <w:lsdException w:name="Medium List 1 Accent 6" w:semiHidden="0" w:uiPriority="65" w:unhideWhenUsed="0"/>
-    <w:lsdException w:name="Medium List 2 Accent 6" w:semiHidden="0" w:uiPriority="66" w:unhideWhenUsed="0"/>
-    <w:lsdException w:name="Medium Grid 1 Accent 6" w:semiHidden="0" w:uiPriority="67" w:unhideWhenUsed="0"/>
-    <w:lsdException w:name="Medium Grid 2 Accent 6" w:semiHidden="0" w:uiPriority="68" w:unhideWhenUsed="0"/>
-    <w:lsdException w:name="Medium Grid 3 Accent 6" w:semiHidden="0" w:uiPriority="69" w:unhideWhenUsed="0"/>
-    <w:lsdException w:name="Dark List Accent 6" w:semiHidden="0" w:uiPriority="70" w:unhideWhenUsed="0"/>
-    <w:lsdException w:name="Colorful Shading Accent 6" w:semiHidden="0" w:uiPriority="71" w:unhideWhenUsed="0"/>
-    <w:lsdException w:name="Colorful List Accent 6" w:semiHidden="0" w:uiPriority="72" w:unhideWhenUsed="0"/>
-    <w:lsdException w:name="Colorful Grid Accent 6" w:semiHidden="0" w:uiPriority="73" w:unhideWhenUsed="0"/>
-    <w:lsdException w:name="Subtle Emphasis" w:semiHidden="0" w:uiPriority="19" w:unhideWhenUsed="0" w:qFormat="1"/>
-    <w:lsdException w:name="Intense Emphasis" w:semiHidden="0" w:uiPriority="21" w:unhideWhenUsed="0" w:qFormat="1"/>
-    <w:lsdException w:name="Subtle Reference" w:semiHidden="0" w:uiPriority="31" w:unhideWhenUsed="0" w:qFormat="1"/>
-    <w:lsdException w:name="Intense Reference" w:semiHidden="0" w:uiPriority="32" w:unhideWhenUsed="0" w:qFormat="1"/>
-    <w:lsdException w:name="Book Title" w:semiHidden="0" w:uiPriority="33" w:unhideWhenUsed="0" w:qFormat="1"/>
-    <w:lsdException w:name="Bibliography" w:uiPriority="37"/>
-    <w:lsdException w:name="TOC Heading" w:uiPriority="39" w:qFormat="1"/>
-  </w:latentStyles>
-  <w:style w:type="paragraph" w:default="1" w:styleId="Normal">
-    <w:name w:val="Normal"/>
-    <w:qFormat/>
-    <w:rsid w:val="00B77744"/>
-    <w:pPr>
-      <w:spacing w:after="0" w:line="240" w:lineRule="auto"/>
-    </w:pPr>
-    <w:rPr>
-      <w:rFonts w:ascii="Times New Roman" w:eastAsia="Times New Roman" w:hAnsi="Times New Roman" w:cs="Times New Roman"/>
-      <w:sz w:val="20"/>
-      <w:szCs w:val="20"/>
-    </w:rPr>
-  </w:style>
-  <w:style w:type="paragraph" w:styleId="Heading1">
-    <w:name w:val="heading 1"/>
-    <w:basedOn w:val="Normal"/>
-    <w:next w:val="Normal"/>
-    <w:link w:val="Heading1Char"/>
-    <w:qFormat/>
-    <w:rsid w:val="00B77744"/>
-    <w:pPr>
-      <w:keepNext/>
-      <w:tabs>
-        <w:tab w:val="left" w:pos="2160"/>
-        <w:tab w:val="left" w:pos="3060"/>
-      </w:tabs>
-      <w:ind w:left="108"/>
-      <w:outlineLvl w:val="0"/>
-    </w:pPr>
-    <w:rPr>
-      <w:rFonts w:ascii="GillSans" w:hAnsi="GillSans"/>
-      <w:sz w:val="28"/>
-      <w:lang w:val="en-GB"/>
-    </w:rPr>
-  </w:style>
-  <w:style w:type="paragraph" w:styleId="Heading3">
-    <w:name w:val="heading 3"/>
-    <w:basedOn w:val="Normal"/>
-    <w:next w:val="Normal"/>
-    <w:link w:val="Heading3Char"/>
-    <w:qFormat/>
-    <w:rsid w:val="00B77744"/>
-    <w:pPr>
-      <w:keepNext/>
-      <w:tabs>
-        <w:tab w:val="left" w:pos="7920"/>
-      </w:tabs>
-      <w:spacing w:before="40" w:after="40"/>
-      <w:outlineLvl w:val="2"/>
-    </w:pPr>
-    <w:rPr>
-      <w:rFonts w:ascii="GillSans" w:hAnsi="GillSans"/>
-      <w:sz w:val="22"/>
-      <w:lang w:val="en-GB"/>
-    </w:rPr>
-  </w:style>
-  <w:style w:type="paragraph" w:styleId="Heading4">
-    <w:name w:val="heading 4"/>
-    <w:basedOn w:val="Normal"/>
-    <w:next w:val="Normal"/>
-    <w:link w:val="Heading4Char"/>
-    <w:qFormat/>
-    <w:rsid w:val="00B77744"/>
-    <w:pPr>
-      <w:keepNext/>
-      <w:tabs>
-        <w:tab w:val="left" w:pos="7920"/>
-      </w:tabs>
-      <w:spacing w:before="40" w:after="40"/>
-      <w:jc w:val="center"/>
-      <w:outlineLvl w:val="3"/>
-    </w:pPr>
-    <w:rPr>
-      <w:rFonts w:ascii="GillSans" w:hAnsi="GillSans"/>
-      <w:b/>
-      <w:sz w:val="22"/>
-      <w:lang w:val="en-GB"/>
-    </w:rPr>
-  </w:style>
-  <w:style w:type="character" w:default="1" w:styleId="DefaultParagraphFont">
-    <w:name w:val="Default Paragraph Font"/>
-    <w:uiPriority w:val="1"/>
-    <w:semiHidden/>
-    <w:unhideWhenUsed/>
-  </w:style>
-  <w:style w:type="table" w:default="1" w:styleId="TableNormal">
-    <w:name w:val="Normal Table"/>
-    <w:uiPriority w:val="99"/>
-    <w:semiHidden/>
-    <w:unhideWhenUsed/>
-    <w:tblPr>
-      <w:tblInd w:w="0" w:type="dxa"/>
-      <w:tblCellMar>
-        <w:top w:w="0" w:type="dxa"/>
-        <w:left w:w="108" w:type="dxa"/>
-        <w:bottom w:w="0" w:type="dxa"/>
-        <w:right w:w="108" w:type="dxa"/>
-      </w:tblCellMar>
-    </w:tblPr>
-  </w:style>
-  <w:style w:type="numbering" w:default="1" w:styleId="NoList">
-    <w:name w:val="No List"/>
-    <w:uiPriority w:val="99"/>
-    <w:semiHidden/>
-    <w:unhideWhenUsed/>
-  </w:style>
-  <w:style w:type="character" w:customStyle="1" w:styleId="Heading1Char">
-    <w:name w:val="Heading 1 Char"/>
-    <w:basedOn w:val="DefaultParagraphFont"/>
-    <w:link w:val="Heading1"/>
-    <w:rsid w:val="00B77744"/>
-    <w:rPr>
-      <w:rFonts w:ascii="GillSans" w:eastAsia="Times New Roman" w:hAnsi="GillSans" w:cs="Times New Roman"/>
-      <w:sz w:val="28"/>
-      <w:szCs w:val="20"/>
-      <w:lang w:val="en-GB"/>
-    </w:rPr>
-  </w:style>
-  <w:style w:type="character" w:customStyle="1" w:styleId="Heading3Char">
-    <w:name w:val="Heading 3 Char"/>
-    <w:basedOn w:val="DefaultParagraphFont"/>
-    <w:link w:val="Heading3"/>
-    <w:rsid w:val="00B77744"/>
-    <w:rPr>
-      <w:rFonts w:ascii="GillSans" w:eastAsia="Times New Roman" w:hAnsi="GillSans" w:cs="Times New Roman"/>
-      <w:szCs w:val="20"/>
-      <w:lang w:val="en-GB"/>
-    </w:rPr>
-  </w:style>
-  <w:style w:type="character" w:customStyle="1" w:styleId="Heading4Char">
-    <w:name w:val="Heading 4 Char"/>
-    <w:basedOn w:val="DefaultParagraphFont"/>
-    <w:link w:val="Heading4"/>
-    <w:rsid w:val="00B77744"/>
-    <w:rPr>
-      <w:rFonts w:ascii="GillSans" w:eastAsia="Times New Roman" w:hAnsi="GillSans" w:cs="Times New Roman"/>
-      <w:b/>
-      <w:szCs w:val="20"/>
-      <w:lang w:val="en-GB"/>
-    </w:rPr>
-  </w:style>
-  <w:style w:type="paragraph" w:styleId="Header">
-    <w:name w:val="header"/>
-    <w:basedOn w:val="Normal"/>
-    <w:link w:val="HeaderChar"/>
-    <w:semiHidden/>
-    <w:rsid w:val="00B77744"/>
-    <w:pPr>
-      <w:pBdr>
-        <w:bottom w:val="single" w:sz="6" w:space="1" w:color="auto"/>
-      </w:pBdr>
-      <w:tabs>
-        <w:tab w:val="center" w:pos="4320"/>
-        <w:tab w:val="right" w:pos="8640"/>
-      </w:tabs>
-    </w:pPr>
-    <w:rPr>
-      <w:rFonts w:ascii="GillSans" w:hAnsi="GillSans"/>
-      <w:lang w:val="en-GB"/>
-    </w:rPr>
-  </w:style>
-  <w:style w:type="character" w:customStyle="1" w:styleId="HeaderChar">
-    <w:name w:val="Header Char"/>
-    <w:basedOn w:val="DefaultParagraphFont"/>
-    <w:link w:val="Header"/>
-    <w:semiHidden/>
-    <w:rsid w:val="00B77744"/>
-    <w:rPr>
-      <w:rFonts w:ascii="GillSans" w:eastAsia="Times New Roman" w:hAnsi="GillSans" w:cs="Times New Roman"/>
-      <w:sz w:val="20"/>
-      <w:szCs w:val="20"/>
-      <w:lang w:val="en-GB"/>
-    </w:rPr>
-  </w:style>
-  <w:style w:type="paragraph" w:styleId="Footer">
-    <w:name w:val="footer"/>
-    <w:basedOn w:val="Normal"/>
-    <w:link w:val="FooterChar"/>
-    <w:semiHidden/>
-    <w:rsid w:val="00B77744"/>
-    <w:pPr>
-      <w:pBdr>
-        <w:top w:val="single" w:sz="6" w:space="1" w:color="auto"/>
-      </w:pBdr>
-      <w:tabs>
-        <w:tab w:val="center" w:pos="4320"/>
-        <w:tab w:val="right" w:pos="8640"/>
-      </w:tabs>
-    </w:pPr>
-    <w:rPr>
-      <w:rFonts w:ascii="GillSans" w:hAnsi="GillSans"/>
-      <w:lang w:val="en-GB"/>
-    </w:rPr>
-  </w:style>
-  <w:style w:type="character" w:customStyle="1" w:styleId="FooterChar">
-    <w:name w:val="Footer Char"/>
-    <w:basedOn w:val="DefaultParagraphFont"/>
-    <w:link w:val="Footer"/>
-    <w:semiHidden/>
-    <w:rsid w:val="00B77744"/>
-    <w:rPr>
-      <w:rFonts w:ascii="GillSans" w:eastAsia="Times New Roman" w:hAnsi="GillSans" w:cs="Times New Roman"/>
-      <w:sz w:val="20"/>
-      <w:szCs w:val="20"/>
-      <w:lang w:val="en-GB"/>
-    </w:rPr>
-  </w:style>
-  <w:style w:type="paragraph" w:styleId="BodyText">
-    <w:name w:val="Body Text"/>
-    <w:basedOn w:val="Normal"/>
-    <w:link w:val="BodyTextChar"/>
-    <w:semiHidden/>
-    <w:rsid w:val="00B77744"/>
-    <w:pPr>
-      <w:tabs>
-        <w:tab w:val="left" w:pos="7920"/>
-      </w:tabs>
-      <w:jc w:val="both"/>
-    </w:pPr>
-    <w:rPr>
-      <w:rFonts w:ascii="GillSans" w:hAnsi="GillSans"/>
-      <w:sz w:val="22"/>
-      <w:lang w:val="en-GB"/>
-    </w:rPr>
-  </w:style>
-  <w:style w:type="character" w:customStyle="1" w:styleId="BodyTextChar">
-    <w:name w:val="Body Text Char"/>
-    <w:basedOn w:val="DefaultParagraphFont"/>
-    <w:link w:val="BodyText"/>
-    <w:semiHidden/>
-    <w:rsid w:val="00B77744"/>
-    <w:rPr>
-      <w:rFonts w:ascii="GillSans" w:eastAsia="Times New Roman" w:hAnsi="GillSans" w:cs="Times New Roman"/>
-      <w:szCs w:val="20"/>
-      <w:lang w:val="en-GB"/>
-    </w:rPr>
-  </w:style>
-  <w:style w:type="paragraph" w:styleId="BodyText2">
-    <w:name w:val="Body Text 2"/>
-    <w:basedOn w:val="Normal"/>
-    <w:link w:val="BodyText2Char"/>
-    <w:semiHidden/>
-    <w:rsid w:val="00B77744"/>
-    <w:pPr>
-      <w:tabs>
-        <w:tab w:val="left" w:pos="2430"/>
-        <w:tab w:val="left" w:pos="5490"/>
-      </w:tabs>
-      <w:spacing w:before="40" w:after="40"/>
-    </w:pPr>
-    <w:rPr>
-      <w:rFonts w:ascii="GillSans" w:hAnsi="GillSans"/>
-      <w:b/>
-      <w:sz w:val="24"/>
-      <w:lang w:val="en-GB"/>
-    </w:rPr>
-  </w:style>
-  <w:style w:type="character" w:customStyle="1" w:styleId="BodyText2Char">
-    <w:name w:val="Body Text 2 Char"/>
-    <w:basedOn w:val="DefaultParagraphFont"/>
-    <w:link w:val="BodyText2"/>
-    <w:semiHidden/>
-    <w:rsid w:val="00B77744"/>
-    <w:rPr>
-      <w:rFonts w:ascii="GillSans" w:eastAsia="Times New Roman" w:hAnsi="GillSans" w:cs="Times New Roman"/>
-      <w:b/>
-      <w:sz w:val="24"/>
-      <w:szCs w:val="20"/>
-      <w:lang w:val="en-GB"/>
-    </w:rPr>
-  </w:style>
-  <w:style w:type="paragraph" w:styleId="Title">
-    <w:name w:val="Title"/>
-    <w:basedOn w:val="Normal"/>
-    <w:link w:val="TitleChar"/>
-    <w:qFormat/>
-    <w:rsid w:val="00B77744"/>
-    <w:pPr>
-      <w:jc w:val="center"/>
-    </w:pPr>
-    <w:rPr>
-      <w:rFonts w:ascii="Arial" w:hAnsi="Arial"/>
-      <w:b/>
-      <w:sz w:val="28"/>
-    </w:rPr>
-  </w:style>
-  <w:style w:type="character" w:customStyle="1" w:styleId="TitleChar">
-    <w:name w:val="Title Char"/>
-    <w:basedOn w:val="DefaultParagraphFont"/>
-    <w:link w:val="Title"/>
-    <w:rsid w:val="00B77744"/>
-    <w:rPr>
-      <w:rFonts w:ascii="Arial" w:eastAsia="Times New Roman" w:hAnsi="Arial" w:cs="Times New Roman"/>
-      <w:b/>
-      <w:sz w:val="28"/>
-      <w:szCs w:val="20"/>
-    </w:rPr>
-  </w:style>
-  <w:style w:type="paragraph" w:styleId="PlainText">
-    <w:name w:val="Plain Text"/>
-    <w:basedOn w:val="Normal"/>
-    <w:link w:val="PlainTextChar"/>
-    <w:uiPriority w:val="99"/>
-    <w:semiHidden/>
-    <w:unhideWhenUsed/>
-    <w:rsid w:val="00B77744"/>
-    <w:rPr>
-      <w:rFonts w:ascii="Calibri" w:eastAsiaTheme="minorHAnsi" w:hAnsi="Calibri" w:cstheme="minorBidi"/>
-      <w:sz w:val="22"/>
-      <w:szCs w:val="21"/>
-      <w:lang w:val="en-IN"/>
-    </w:rPr>
-  </w:style>
-  <w:style w:type="character" w:customStyle="1" w:styleId="PlainTextChar">
-    <w:name w:val="Plain Text Char"/>
-    <w:basedOn w:val="DefaultParagraphFont"/>
-    <w:link w:val="PlainText"/>
-    <w:uiPriority w:val="99"/>
-    <w:semiHidden/>
-    <w:rsid w:val="00B77744"/>
-    <w:rPr>
-      <w:rFonts w:ascii="Calibri" w:hAnsi="Calibri"/>
-      <w:szCs w:val="21"/>
-      <w:lang w:val="en-IN"/>
-    </w:rPr>
-  </w:style>
-  <w:style w:type="paragraph" w:styleId="ListParagraph">
-    <w:name w:val="List Paragraph"/>
-    <w:basedOn w:val="Normal"/>
-    <w:uiPriority w:val="34"/>
-    <w:qFormat/>
-    <w:rsid w:val="002C11D7"/>
-    <w:pPr>
-      <w:ind w:left="720"/>
-      <w:contextualSpacing/>
-    </w:pPr>
-  </w:style>
-</w:styles>
-</file>
-
-<file path=word/stylesWithEffects.xml><?xml version="1.0" encoding="utf-8"?>
-<w:styles xmlns:wpc="http://schemas.microsoft.com/office/word/2010/wordprocessingCanvas" xmlns:mc="http://schemas.openxmlformats.org/markup-compatibility/2006" xmlns:o="urn:schemas-microsoft-com:office:office" xmlns:r="http://schemas.openxmlformats.org/officeDocument/2006/relationships" xmlns:m="http://schemas.openxmlformats.org/officeDocument/2006/math" xmlns:v="urn:schemas-microsoft-com:vml" xmlns:wp14="http://schemas.microsoft.com/office/word/2010/wordprocessingDrawing" xmlns:wp="http://schemas.openxmlformats.org/drawingml/2006/wordprocessingDrawing" xmlns:w10="urn:schemas-microsoft-com:office:word" xmlns:w="http://schemas.openxmlformats.org/wordprocessingml/2006/main" xmlns:w14="http://schemas.microsoft.com/office/word/2010/wordml" xmlns:wpg="http://schemas.microsoft.com/office/word/2010/wordprocessingGroup" xmlns:wpi="http://schemas.microsoft.com/office/word/2010/wordprocessingInk" xmlns:wne="http://schemas.microsoft.com/office/word/2006/wordml" xmlns:wps="http://schemas.microsoft.com/office/word/2010/wordprocessingShape" mc:Ignorable="w14 wp14">
-  <w:docDefaults>
-    <w:rPrDefault>
-      <w:rPr>
-        <w:rFonts w:asciiTheme="minorHAnsi" w:eastAsiaTheme="minorHAnsi" w:hAnsiTheme="minorHAnsi" w:cstheme="minorBidi"/>
-        <w:sz w:val="22"/>
-        <w:szCs w:val="22"/>
-        <w:lang w:val="en-US" w:eastAsia="en-US" w:bidi="ar-SA"/>
-      </w:rPr>
-    </w:rPrDefault>
-    <w:pPrDefault>
-      <w:pPr>
-        <w:spacing w:after="160" w:line="259" w:lineRule="auto"/>
-      </w:pPr>
-    </w:pPrDefault>
-  </w:docDefaults>
-  <w:latentStyles w:defLockedState="0" w:defUIPriority="99" w:defSemiHidden="1" w:defUnhideWhenUsed="1" w:defQFormat="0" w:count="267">
-    <w:lsdException w:name="Normal" w:semiHidden="0" w:uiPriority="0" w:unhideWhenUsed="0" w:qFormat="1"/>
-    <w:lsdException w:name="heading 1" w:semiHidden="0" w:uiPriority="0" w:unhideWhenUsed="0" w:qFormat="1"/>
-    <w:lsdException w:name="heading 2" w:uiPriority="9" w:qFormat="1"/>
-    <w:lsdException w:name="heading 3" w:uiPriority="0" w:qFormat="1"/>
-    <w:lsdException w:name="heading 4" w:uiPriority="0" w:qFormat="1"/>
-    <w:lsdException w:name="heading 5" w:uiPriority="9" w:qFormat="1"/>
-    <w:lsdException w:name="heading 6" w:uiPriority="9" w:qFormat="1"/>
-    <w:lsdException w:name="heading 7" w:uiPriority="9" w:qFormat="1"/>
-    <w:lsdException w:name="heading 8" w:uiPriority="9" w:qFormat="1"/>
-    <w:lsdException w:name="heading 9" w:uiPriority="9" w:qFormat="1"/>
-    <w:lsdException w:name="toc 1" w:uiPriority="39"/>
-    <w:lsdException w:name="toc 2" w:uiPriority="39"/>
-    <w:lsdException w:name="toc 3" w:uiPriority="39"/>
-    <w:lsdException w:name="toc 4" w:uiPriority="39"/>
-    <w:lsdException w:name="toc 5" w:uiPriority="39"/>
-    <w:lsdException w:name="toc 6" w:uiPriority="39"/>
-    <w:lsdException w:name="toc 7" w:uiPriority="39"/>
-    <w:lsdException w:name="toc 8" w:uiPriority="39"/>
-    <w:lsdException w:name="toc 9" w:uiPriority="39"/>
-    <w:lsdException w:name="header" w:uiPriority="0"/>
-    <w:lsdException w:name="footer" w:uiPriority="0"/>
-    <w:lsdException w:name="caption" w:uiPriority="35" w:qFormat="1"/>
-    <w:lsdException w:name="Title" w:semiHidden="0" w:uiPriority="0" w:unhideWhenUsed="0" w:qFormat="1"/>
-    <w:lsdException w:name="Default Paragraph Font" w:uiPriority="1"/>
-    <w:lsdException w:name="Body Text" w:uiPriority="0"/>
-    <w:lsdException w:name="Subtitle" w:semiHidden="0" w:uiPriority="11" w:unhideWhenUsed="0" w:qFormat="1"/>
-    <w:lsdException w:name="Body Text 2" w:uiPriority="0"/>
-    <w:lsdException w:name="Strong" w:semiHidden="0" w:uiPriority="22" w:unhideWhenUsed="0" w:qFormat="1"/>
-    <w:lsdException w:name="Emphasis" w:semiHidden="0" w:uiPriority="20" w:unhideWhenUsed="0" w:qFormat="1"/>
-    <w:lsdException w:name="Table Grid" w:semiHidden="0" w:uiPriority="39" w:unhideWhenUsed="0"/>
-    <w:lsdException w:name="Placeholder Text" w:unhideWhenUsed="0"/>
-    <w:lsdException w:name="No Spacing" w:semiHidden="0" w:uiPriority="1" w:unhideWhenUsed="0" w:qFormat="1"/>
-    <w:lsdException w:name="Light Shading" w:semiHidden="0" w:uiPriority="60" w:unhideWhenUsed="0"/>
-    <w:lsdException w:name="Light List" w:semiHidden="0" w:uiPriority="61" w:unhideWhenUsed="0"/>
-    <w:lsdException w:name="Light Grid" w:semiHidden="0" w:uiPriority="62" w:unhideWhenUsed="0"/>
-    <w:lsdException w:name="Medium Shading 1" w:semiHidden="0" w:uiPriority="63" w:unhideWhenUsed="0"/>
-    <w:lsdException w:name="Medium Shading 2" w:semiHidden="0" w:uiPriority="64" w:unhideWhenUsed="0"/>
-    <w:lsdException w:name="Medium List 1" w:semiHidden="0" w:uiPriority="65" w:unhideWhenUsed="0"/>
-    <w:lsdException w:name="Medium List 2" w:semiHidden="0" w:uiPriority="66" w:unhideWhenUsed="0"/>
-    <w:lsdException w:name="Medium Grid 1" w:semiHidden="0" w:uiPriority="67" w:unhideWhenUsed="0"/>
-    <w:lsdException w:name="Medium Grid 2" w:semiHidden="0" w:uiPriority="68" w:unhideWhenUsed="0"/>
-    <w:lsdException w:name="Medium Grid 3" w:semiHidden="0" w:uiPriority="69" w:unhideWhenUsed="0"/>
-    <w:lsdException w:name="Dark List" w:semiHidden="0" w:uiPriority="70" w:unhideWhenUsed="0"/>
-    <w:lsdException w:name="Colorful Shading" w:semiHidden="0" w:uiPriority="71" w:unhideWhenUsed="0"/>
-    <w:lsdException w:name="Colorful List" w:semiHidden="0" w:uiPriority="72" w:unhideWhenUsed="0"/>
-    <w:lsdException w:name="Colorful Grid" w:semiHidden="0" w:uiPriority="73" w:unhideWhenUsed="0"/>
-    <w:lsdException w:name="Light Shading Accent 1" w:semiHidden="0" w:uiPriority="60" w:unhideWhenUsed="0"/>
-    <w:lsdException w:name="Light List Accent 1" w:semiHidden="0" w:uiPriority="61" w:unhideWhenUsed="0"/>
-    <w:lsdException w:name="Light Grid Accent 1" w:semiHidden="0" w:uiPriority="62" w:unhideWhenUsed="0"/>
-    <w:lsdException w:name="Medium Shading 1 Accent 1" w:semiHidden="0" w:uiPriority="63" w:unhideWhenUsed="0"/>
-    <w:lsdException w:name="Medium Shading 2 Accent 1" w:semiHidden="0" w:uiPriority="64" w:unhideWhenUsed="0"/>
-    <w:lsdException w:name="Medium List 1 Accent 1" w:semiHidden="0" w:uiPriority="65" w:unhideWhenUsed="0"/>
-    <w:lsdException w:name="Revision" w:unhideWhenUsed="0"/>
-    <w:lsdException w:name="List Paragraph" w:semiHidden="0" w:uiPriority="34" w:unhideWhenUsed="0" w:qFormat="1"/>
-    <w:lsdException w:name="Quote" w:semiHidden="0" w:uiPriority="29" w:unhideWhenUsed="0" w:qFormat="1"/>
-    <w:lsdException w:name="Intense Quote" w:semiHidden="0" w:uiPriority="30" w:unhideWhenUsed="0" w:qFormat="1"/>
-    <w:lsdException w:name="Medium List 2 Accent 1" w:semiHidden="0" w:uiPriority="66" w:unhideWhenUsed="0"/>
-    <w:lsdException w:name="Medium Grid 1 Accent 1" w:semiHidden="0" w:uiPriority="67" w:unhideWhenUsed="0"/>
-    <w:lsdException w:name="Medium Grid 2 Accent 1" w:semiHidden="0" w:uiPriority="68" w:unhideWhenUsed="0"/>
-    <w:lsdException w:name="Medium Grid 3 Accent 1" w:semiHidden="0" w:uiPriority="69" w:unhideWhenUsed="0"/>
-    <w:lsdException w:name="Dark List Accent 1" w:semiHidden="0" w:uiPriority="70" w:unhideWhenUsed="0"/>
-    <w:lsdException w:name="Colorful Shading Accent 1" w:semiHidden="0" w:uiPriority="71" w:unhideWhenUsed="0"/>
-    <w:lsdException w:name="Colorful List Accent 1" w:semiHidden="0" w:uiPriority="72" w:unhideWhenUsed="0"/>
-    <w:lsdException w:name="Colorful Grid Accent 1" w:semiHidden="0" w:uiPriority="73" w:unhideWhenUsed="0"/>
-    <w:lsdException w:name="Light Shading Accent 2" w:semiHidden="0" w:uiPriority="60" w:unhideWhenUsed="0"/>
-    <w:lsdException w:name="Light List Accent 2" w:semiHidden="0" w:uiPriority="61" w:unhideWhenUsed="0"/>
-    <w:lsdException w:name="Light Grid Accent 2" w:semiHidden="0" w:uiPriority="62" w:unhideWhenUsed="0"/>
-    <w:lsdException w:name="Medium Shading 1 Accent 2" w:semiHidden="0" w:uiPriority="63" w:unhideWhenUsed="0"/>
-    <w:lsdException w:name="Medium Shading 2 Accent 2" w:semiHidden="0" w:uiPriority="64" w:unhideWhenUsed="0"/>
-    <w:lsdException w:name="Medium List 1 Accent 2" w:semiHidden="0" w:uiPriority="65" w:unhideWhenUsed="0"/>
-    <w:lsdException w:name="Medium List 2 Accent 2" w:semiHidden="0" w:uiPriority="66" w:unhideWhenUsed="0"/>
-    <w:lsdException w:name="Medium Grid 1 Accent 2" w:semiHidden="0" w:uiPriority="67" w:unhideWhenUsed="0"/>
-    <w:lsdException w:name="Medium Grid 2 Accent 2" w:semiHidden="0" w:uiPriority="68" w:unhideWhenUsed="0"/>
-    <w:lsdException w:name="Medium Grid 3 Accent 2" w:semiHidden="0" w:uiPriority="69" w:unhideWhenUsed="0"/>
-    <w:lsdException w:name="Dark List Accent 2" w:semiHidden="0" w:uiPriority="70" w:unhideWhenUsed="0"/>
-    <w:lsdException w:name="Colorful Shading Accent 2" w:semiHidden="0" w:uiPriority="71" w:unhideWhenUsed="0"/>
-    <w:lsdException w:name="Colorful List Accent 2" w:semiHidden="0" w:uiPriority="72" w:unhideWhenUsed="0"/>
-    <w:lsdException w:name="Colorful Grid Accent 2" w:semiHidden="0" w:uiPriority="73" w:unhideWhenUsed="0"/>
-    <w:lsdException w:name="Light Shading Accent 3" w:semiHidden="0" w:uiPriority="60" w:unhideWhenUsed="0"/>
-    <w:lsdException w:name="Light List Accent 3" w:semiHidden="0" w:uiPriority="61" w:unhideWhenUsed="0"/>
-    <w:lsdException w:name="Light Grid Accent 3" w:semiHidden="0" w:uiPriority="62" w:unhideWhenUsed="0"/>
-    <w:lsdException w:name="Medium Shading 1 Accent 3" w:semiHidden="0" w:uiPriority="63" w:unhideWhenUsed="0"/>
-    <w:lsdException w:name="Medium Shading 2 Accent 3" w:semiHidden="0" w:uiPriority="64" w:unhideWhenUsed="0"/>
-    <w:lsdException w:name="Medium List 1 Accent 3" w:semiHidden="0" w:uiPriority="65" w:unhideWhenUsed="0"/>
-    <w:lsdException w:name="Medium List 2 Accent 3" w:semiHidden="0" w:uiPriority="66" w:unhideWhenUsed="0"/>
-    <w:lsdException w:name="Medium Grid 1 Accent 3" w:semiHidden="0" w:uiPriority="67" w:unhideWhenUsed="0"/>
-    <w:lsdException w:name="Medium Grid 2 Accent 3" w:semiHidden="0" w:uiPriority="68" w:unhideWhenUsed="0"/>
-    <w:lsdException w:name="Medium Grid 3 Accent 3" w:semiHidden="0" w:uiPriority="69" w:unhideWhenUsed="0"/>
-    <w:lsdException w:name="Dark List Accent 3" w:semiHidden="0" w:uiPriority="70" w:unhideWhenUsed="0"/>
-    <w:lsdException w:name="Colorful Shading Accent 3" w:semiHidden="0" w:uiPriority="71" w:unhideWhenUsed="0"/>
-    <w:lsdException w:name="Colorful List Accent 3" w:semiHidden="0" w:uiPriority="72" w:unhideWhenUsed="0"/>
-    <w:lsdException w:name="Colorful Grid Accent 3" w:semiHidden="0" w:uiPriority="73" w:unhideWhenUsed="0"/>
-    <w:lsdException w:name="Light Shading Accent 4" w:semiHidden="0" w:uiPriority="60" w:unhideWhenUsed="0"/>
-    <w:lsdException w:name="Light List Accent 4" w:semiHidden="0" w:uiPriority="61" w:unhideWhenUsed="0"/>
-    <w:lsdException w:name="Light Grid Accent 4" w:semiHidden="0" w:uiPriority="62" w:unhideWhenUsed="0"/>
-    <w:lsdException w:name="Medium Shading 1 Accent 4" w:semiHidden="0" w:uiPriority="63" w:unhideWhenUsed="0"/>
-    <w:lsdException w:name="Medium Shading 2 Accent 4" w:semiHidden="0" w:uiPriority="64" w:unhideWhenUsed="0"/>
-    <w:lsdException w:name="Medium List 1 Accent 4" w:semiHidden="0" w:uiPriority="65" w:unhideWhenUsed="0"/>
-    <w:lsdException w:name="Medium List 2 Accent 4" w:semiHidden="0" w:uiPriority="66" w:unhideWhenUsed="0"/>
-    <w:lsdException w:name="Medium Grid 1 Accent 4" w:semiHidden="0" w:uiPriority="67" w:unhideWhenUsed="0"/>
-    <w:lsdException w:name="Medium Grid 2 Accent 4" w:semiHidden="0" w:uiPriority="68" w:unhideWhenUsed="0"/>
-    <w:lsdException w:name="Medium Grid 3 Accent 4" w:semiHidden="0" w:uiPriority="69" w:unhideWhenUsed="0"/>
-    <w:lsdException w:name="Dark List Accent 4" w:semiHidden="0" w:uiPriority="70" w:unhideWhenUsed="0"/>
-    <w:lsdException w:name="Colorful Shading Accent 4" w:semiHidden="0" w:uiPriority="71" w:unhideWhenUsed="0"/>
-    <w:lsdException w:name="Colorful List Accent 4" w:semiHidden="0" w:uiPriority="72" w:unhideWhenUsed="0"/>
-    <w:lsdException w:name="Colorful Grid Accent 4" w:semiHidden="0" w:uiPriority="73" w:unhideWhenUsed="0"/>
-    <w:lsdException w:name="Light Shading Accent 5" w:semiHidden="0" w:uiPriority="60" w:unhideWhenUsed="0"/>
-    <w:lsdException w:name="Light List Accent 5" w:semiHidden="0" w:uiPriority="61" w:unhideWhenUsed="0"/>
-    <w:lsdException w:name="Light Grid Accent 5" w:semiHidden="0" w:uiPriority="62" w:unhideWhenUsed="0"/>
-    <w:lsdException w:name="Medium Shading 1 Accent 5" w:semiHidden="0" w:uiPriority="63" w:unhideWhenUsed="0"/>
-    <w:lsdException w:name="Medium Shading 2 Accent 5" w:semiHidden="0" w:uiPriority="64" w:unhideWhenUsed="0"/>
-    <w:lsdException w:name="Medium List 1 Accent 5" w:semiHidden="0" w:uiPriority="65" w:unhideWhenUsed="0"/>
-    <w:lsdException w:name="Medium List 2 Accent 5" w:semiHidden="0" w:uiPriority="66" w:unhideWhenUsed="0"/>
-    <w:lsdException w:name="Medium Grid 1 Accent 5" w:semiHidden="0" w:uiPriority="67" w:unhideWhenUsed="0"/>
-    <w:lsdException w:name="Medium Grid 2 Accent 5" w:semiHidden="0" w:uiPriority="68" w:unhideWhenUsed="0"/>
-    <w:lsdException w:name="Medium Grid 3 Accent 5" w:semiHidden="0" w:uiPriority="69" w:unhideWhenUsed="0"/>
-    <w:lsdException w:name="Dark List Accent 5" w:semiHidden="0" w:uiPriority="70" w:unhideWhenUsed="0"/>
-    <w:lsdException w:name="Colorful Shading Accent 5" w:semiHidden="0" w:uiPriority="71" w:unhideWhenUsed="0"/>
-    <w:lsdException w:name="Colorful List Accent 5" w:semiHidden="0" w:uiPriority="72" w:unhideWhenUsed="0"/>
-    <w:lsdException w:name="Colorful Grid Accent 5" w:semiHidden="0" w:uiPriority="73" w:unhideWhenUsed="0"/>
-    <w:lsdException w:name="Light Shading Accent 6" w:semiHidden="0" w:uiPriority="60" w:unhideWhenUsed="0"/>
-    <w:lsdException w:name="Light List Accent 6" w:semiHidden="0" w:uiPriority="61" w:unhideWhenUsed="0"/>
-    <w:lsdException w:name="Light Grid Accent 6" w:semiHidden="0" w:uiPriority="62" w:unhideWhenUsed="0"/>
-    <w:lsdException w:name="Medium Shading 1 Accent 6" w:semiHidden="0" w:uiPriority="63" w:unhideWhenUsed="0"/>
-    <w:lsdException w:name="Medium Shading 2 Accent 6" w:semiHidden="0" w:uiPriority="64" w:unhideWhenUsed="0"/>
-    <w:lsdException w:name="Medium List 1 Accent 6" w:semiHidden="0" w:uiPriority="65" w:unhideWhenUsed="0"/>
-    <w:lsdException w:name="Medium List 2 Accent 6" w:semiHidden="0" w:uiPriority="66" w:unhideWhenUsed="0"/>
-    <w:lsdException w:name="Medium Grid 1 Accent 6" w:semiHidden="0" w:uiPriority="67" w:unhideWhenUsed="0"/>
-    <w:lsdException w:name="Medium Grid 2 Accent 6" w:semiHidden="0" w:uiPriority="68" w:unhideWhenUsed="0"/>
-    <w:lsdException w:name="Medium Grid 3 Accent 6" w:semiHidden="0" w:uiPriority="69" w:unhideWhenUsed="0"/>
-    <w:lsdException w:name="Dark List Accent 6" w:semiHidden="0" w:uiPriority="70" w:unhideWhenUsed="0"/>
-    <w:lsdException w:name="Colorful Shading Accent 6" w:semiHidden="0" w:uiPriority="71" w:unhideWhenUsed="0"/>
-    <w:lsdException w:name="Colorful List Accent 6" w:semiHidden="0" w:uiPriority="72" w:unhideWhenUsed="0"/>
-    <w:lsdException w:name="Colorful Grid Accent 6" w:semiHidden="0" w:uiPriority="73" w:unhideWhenUsed="0"/>
-    <w:lsdException w:name="Subtle Emphasis" w:semiHidden="0" w:uiPriority="19" w:unhideWhenUsed="0" w:qFormat="1"/>
-    <w:lsdException w:name="Intense Emphasis" w:semiHidden="0" w:uiPriority="21" w:unhideWhenUsed="0" w:qFormat="1"/>
-    <w:lsdException w:name="Subtle Reference" w:semiHidden="0" w:uiPriority="31" w:unhideWhenUsed="0" w:qFormat="1"/>
-    <w:lsdException w:name="Intense Reference" w:semiHidden="0" w:uiPriority="32" w:unhideWhenUsed="0" w:qFormat="1"/>
-    <w:lsdException w:name="Book Title" w:semiHidden="0" w:uiPriority="33" w:unhideWhenUsed="0" w:qFormat="1"/>
-    <w:lsdException w:name="Bibliography" w:uiPriority="37"/>
-    <w:lsdException w:name="TOC Heading" w:uiPriority="39" w:qFormat="1"/>
+  <w:latentStyles w:defLockedState="0" w:defUIPriority="99" w:defSemiHidden="0" w:defUnhideWhenUsed="0" w:defQFormat="0" w:count="371">
+    <w:lsdException w:name="Normal" w:uiPriority="0" w:qFormat="1"/>
+    <w:lsdException w:name="heading 1" w:uiPriority="0" w:qFormat="1"/>
+    <w:lsdException w:name="heading 2" w:semiHidden="1" w:uiPriority="9" w:unhideWhenUsed="1" w:qFormat="1"/>
+    <w:lsdException w:name="heading 3" w:semiHidden="1" w:uiPriority="0" w:unhideWhenUsed="1" w:qFormat="1"/>
+    <w:lsdException w:name="heading 4" w:semiHidden="1" w:uiPriority="0" w:unhideWhenUsed="1" w:qFormat="1"/>
+    <w:lsdException w:name="heading 5" w:semiHidden="1" w:uiPriority="9" w:unhideWhenUsed="1" w:qFormat="1"/>
+    <w:lsdException w:name="heading 6" w:semiHidden="1" w:uiPriority="9" w:unhideWhenUsed="1" w:qFormat="1"/>
+    <w:lsdException w:name="heading 7" w:semiHidden="1" w:uiPriority="9" w:unhideWhenUsed="1" w:qFormat="1"/>
+    <w:lsdException w:name="heading 8" w:semiHidden="1" w:uiPriority="9" w:unhideWhenUsed="1" w:qFormat="1"/>
+    <w:lsdException w:name="heading 9" w:semiHidden="1" w:uiPriority="9" w:unhideWhenUsed="1" w:qFormat="1"/>
+    <w:lsdException w:name="index 1" w:semiHidden="1" w:unhideWhenUsed="1"/>
+    <w:lsdException w:name="index 2" w:semiHidden="1" w:unhideWhenUsed="1"/>
+    <w:lsdException w:name="index 3" w:semiHidden="1" w:unhideWhenUsed="1"/>
+    <w:lsdException w:name="index 4" w:semiHidden="1" w:unhideWhenUsed="1"/>
+    <w:lsdException w:name="index 5" w:semiHidden="1" w:unhideWhenUsed="1"/>
+    <w:lsdException w:name="index 6" w:semiHidden="1" w:unhideWhenUsed="1"/>
+    <w:lsdException w:name="index 7" w:semiHidden="1" w:unhideWhenUsed="1"/>
+    <w:lsdException w:name="index 8" w:semiHidden="1" w:unhideWhenUsed="1"/>
+    <w:lsdException w:name="index 9" w:semiHidden="1" w:unhideWhenUsed="1"/>
+    <w:lsdException w:name="toc 1" w:semiHidden="1" w:uiPriority="39" w:unhideWhenUsed="1"/>
+    <w:lsdException w:name="toc 2" w:semiHidden="1" w:uiPriority="39" w:unhideWhenUsed="1"/>
+    <w:lsdException w:name="toc 3" w:semiHidden="1" w:uiPriority="39" w:unhideWhenUsed="1"/>
+    <w:lsdException w:name="toc 4" w:semiHidden="1" w:uiPriority="39" w:unhideWhenUsed="1"/>
+    <w:lsdException w:name="toc 5" w:semiHidden="1" w:uiPriority="39" w:unhideWhenUsed="1"/>
+    <w:lsdException w:name="toc 6" w:semiHidden="1" w:uiPriority="39" w:unhideWhenUsed="1"/>
+    <w:lsdException w:name="toc 7" w:semiHidden="1" w:uiPriority="39" w:unhideWhenUsed="1"/>
+    <w:lsdException w:name="toc 8" w:semiHidden="1" w:uiPriority="39" w:unhideWhenUsed="1"/>
+    <w:lsdException w:name="toc 9" w:semiHidden="1" w:uiPriority="39" w:unhideWhenUsed="1"/>
+    <w:lsdException w:name="Normal Indent" w:semiHidden="1" w:unhideWhenUsed="1"/>
+    <w:lsdException w:name="footnote text" w:semiHidden="1" w:unhideWhenUsed="1"/>
+    <w:lsdException w:name="annotation text" w:semiHidden="1" w:unhideWhenUsed="1"/>
+    <w:lsdException w:name="header" w:semiHidden="1" w:uiPriority="0" w:unhideWhenUsed="1"/>
+    <w:lsdException w:name="footer" w:semiHidden="1" w:uiPriority="0" w:unhideWhenUsed="1"/>
+    <w:lsdException w:name="index heading" w:semiHidden="1" w:unhideWhenUsed="1"/>
+    <w:lsdException w:name="caption" w:semiHidden="1" w:uiPriority="35" w:unhideWhenUsed="1" w:qFormat="1"/>
+    <w:lsdException w:name="table of figures" w:semiHidden="1" w:unhideWhenUsed="1"/>
+    <w:lsdException w:name="envelope address" w:semiHidden="1" w:unhideWhenUsed="1"/>
+    <w:lsdException w:name="envelope return" w:semiHidden="1" w:unhideWhenUsed="1"/>
+    <w:lsdException w:name="footnote reference" w:semiHidden="1" w:unhideWhenUsed="1"/>
+    <w:lsdException w:name="annotation reference" w:semiHidden="1" w:unhideWhenUsed="1"/>
+    <w:lsdException w:name="line number" w:semiHidden="1" w:unhideWhenUsed="1"/>
+    <w:lsdException w:name="page number" w:semiHidden="1" w:unhideWhenUsed="1"/>
+    <w:lsdException w:name="endnote reference" w:semiHidden="1" w:unhideWhenUsed="1"/>
+    <w:lsdException w:name="endnote text" w:semiHidden="1" w:unhideWhenUsed="1"/>
+    <w:lsdException w:name="table of authorities" w:semiHidden="1" w:unhideWhenUsed="1"/>
+    <w:lsdException w:name="macro" w:semiHidden="1" w:unhideWhenUsed="1"/>
+    <w:lsdException w:name="toa heading" w:semiHidden="1" w:unhideWhenUsed="1"/>
+    <w:lsdException w:name="List" w:semiHidden="1" w:unhideWhenUsed="1"/>
+    <w:lsdException w:name="List Bullet" w:semiHidden="1" w:unhideWhenUsed="1"/>
+    <w:lsdException w:name="List Number" w:semiHidden="1" w:unhideWhenUsed="1"/>
+    <w:lsdException w:name="List 2" w:semiHidden="1" w:unhideWhenUsed="1"/>
+    <w:lsdException w:name="List 3" w:semiHidden="1" w:unhideWhenUsed="1"/>
+    <w:lsdException w:name="List 4" w:semiHidden="1" w:unhideWhenUsed="1"/>
+    <w:lsdException w:name="List 5" w:semiHidden="1" w:unhideWhenUsed="1"/>
+    <w:lsdException w:name="List Bullet 2" w:semiHidden="1" w:unhideWhenUsed="1"/>
+    <w:lsdException w:name="List Bullet 3" w:semiHidden="1" w:unhideWhenUsed="1"/>
+    <w:lsdException w:name="List Bullet 4" w:semiHidden="1" w:unhideWhenUsed="1"/>
+    <w:lsdException w:name="List Bullet 5" w:semiHidden="1" w:unhideWhenUsed="1"/>
+    <w:lsdException w:name="List Number 2" w:semiHidden="1" w:unhideWhenUsed="1"/>
+    <w:lsdException w:name="List Number 3" w:semiHidden="1" w:unhideWhenUsed="1"/>
+    <w:lsdException w:name="List Number 4" w:semiHidden="1" w:unhideWhenUsed="1"/>
+    <w:lsdException w:name="List Number 5" w:semiHidden="1" w:unhideWhenUsed="1"/>
+    <w:lsdException w:name="Title" w:uiPriority="0" w:qFormat="1"/>
+    <w:lsdException w:name="Closing" w:semiHidden="1" w:unhideWhenUsed="1"/>
+    <w:lsdException w:name="Signature" w:semiHidden="1" w:unhideWhenUsed="1"/>
+    <w:lsdException w:name="Default Paragraph Font" w:semiHidden="1" w:uiPriority="1" w:unhideWhenUsed="1"/>
+    <w:lsdException w:name="Body Text" w:semiHidden="1" w:uiPriority="0" w:unhideWhenUsed="1"/>
+    <w:lsdException w:name="Body Text Indent" w:semiHidden="1" w:unhideWhenUsed="1"/>
+    <w:lsdException w:name="List Continue" w:semiHidden="1" w:unhideWhenUsed="1"/>
+    <w:lsdException w:name="List Continue 2" w:semiHidden="1" w:unhideWhenUsed="1"/>
+    <w:lsdException w:name="List Continue 3" w:semiHidden="1" w:unhideWhenUsed="1"/>
+    <w:lsdException w:name="List Continue 4" w:semiHidden="1" w:unhideWhenUsed="1"/>
+    <w:lsdException w:name="List Continue 5" w:semiHidden="1" w:unhideWhenUsed="1"/>
+    <w:lsdException w:name="Message Header" w:semiHidden="1" w:unhideWhenUsed="1"/>
+    <w:lsdException w:name="Subtitle" w:uiPriority="11" w:qFormat="1"/>
+    <w:lsdException w:name="Salutation" w:semiHidden="1" w:unhideWhenUsed="1"/>
+    <w:lsdException w:name="Date" w:semiHidden="1" w:unhideWhenUsed="1"/>
+    <w:lsdException w:name="Body Text First Indent" w:semiHidden="1" w:unhideWhenUsed="1"/>
+    <w:lsdException w:name="Body Text First Indent 2" w:semiHidden="1" w:unhideWhenUsed="1"/>
+    <w:lsdException w:name="Note Heading" w:semiHidden="1" w:unhideWhenUsed="1"/>
+    <w:lsdException w:name="Body Text 2" w:semiHidden="1" w:uiPriority="0" w:unhideWhenUsed="1"/>
+    <w:lsdException w:name="Body Text 3" w:semiHidden="1" w:unhideWhenUsed="1"/>
+    <w:lsdException w:name="Body Text Indent 2" w:semiHidden="1" w:unhideWhenUsed="1"/>
+    <w:lsdException w:name="Body Text Indent 3" w:semiHidden="1" w:unhideWhenUsed="1"/>
+    <w:lsdException w:name="Block Text" w:semiHidden="1" w:unhideWhenUsed="1"/>
+    <w:lsdException w:name="Hyperlink" w:semiHidden="1" w:unhideWhenUsed="1"/>
+    <w:lsdException w:name="FollowedHyperlink" w:semiHidden="1" w:unhideWhenUsed="1"/>
+    <w:lsdException w:name="Strong" w:uiPriority="22" w:qFormat="1"/>
+    <w:lsdException w:name="Emphasis" w:uiPriority="20" w:qFormat="1"/>
+    <w:lsdException w:name="Document Map" w:semiHidden="1" w:unhideWhenUsed="1"/>
+    <w:lsdException w:name="Plain Text" w:semiHidden="1" w:unhideWhenUsed="1"/>
+    <w:lsdException w:name="E-mail Signature" w:semiHidden="1" w:unhideWhenUsed="1"/>
+    <w:lsdException w:name="HTML Top of Form" w:semiHidden="1" w:unhideWhenUsed="1"/>
+    <w:lsdException w:name="HTML Bottom of Form" w:semiHidden="1" w:unhideWhenUsed="1"/>
+    <w:lsdException w:name="Normal (Web)" w:semiHidden="1" w:unhideWhenUsed="1"/>
+    <w:lsdException w:name="HTML Acronym" w:semiHidden="1" w:unhideWhenUsed="1"/>
+    <w:lsdException w:name="HTML Address" w:semiHidden="1" w:unhideWhenUsed="1"/>
+    <w:lsdException w:name="HTML Cite" w:semiHidden="1" w:unhideWhenUsed="1"/>
+    <w:lsdException w:name="HTML Code" w:semiHidden="1" w:unhideWhenUsed="1"/>
+    <w:lsdException w:name="HTML Definition" w:semiHidden="1" w:unhideWhenUsed="1"/>
+    <w:lsdException w:name="HTML Keyboard" w:semiHidden="1" w:unhideWhenUsed="1"/>
+    <w:lsdException w:name="HTML Preformatted" w:semiHidden="1" w:unhideWhenUsed="1"/>
+    <w:lsdException w:name="HTML Sample" w:semiHidden="1" w:unhideWhenUsed="1"/>
+    <w:lsdException w:name="HTML Typewriter" w:semiHidden="1" w:unhideWhenUsed="1"/>
+    <w:lsdException w:name="HTML Variable" w:semiHidden="1" w:unhideWhenUsed="1"/>
+    <w:lsdException w:name="Normal Table" w:semiHidden="1" w:unhideWhenUsed="1"/>
+    <w:lsdException w:name="annotation subject" w:semiHidden="1" w:unhideWhenUsed="1"/>
+    <w:lsdException w:name="No List" w:semiHidden="1" w:unhideWhenUsed="1"/>
+    <w:lsdException w:name="Outline List 1" w:semiHidden="1" w:unhideWhenUsed="1"/>
+    <w:lsdException w:name="Outline List 2" w:semiHidden="1" w:unhideWhenUsed="1"/>
+    <w:lsdException w:name="Outline List 3" w:semiHidden="1" w:unhideWhenUsed="1"/>
+    <w:lsdException w:name="Table Simple 1" w:semiHidden="1" w:unhideWhenUsed="1"/>
+    <w:lsdException w:name="Table Simple 2" w:semiHidden="1" w:unhideWhenUsed="1"/>
+    <w:lsdException w:name="Table Simple 3" w:semiHidden="1" w:unhideWhenUsed="1"/>
+    <w:lsdException w:name="Table Classic 1" w:semiHidden="1" w:unhideWhenUsed="1"/>
+    <w:lsdException w:name="Table Classic 2" w:semiHidden="1" w:unhideWhenUsed="1"/>
+    <w:lsdException w:name="Table Classic 3" w:semiHidden="1" w:unhideWhenUsed="1"/>
+    <w:lsdException w:name="Table Classic 4" w:semiHidden="1" w:unhideWhenUsed="1"/>
+    <w:lsdException w:name="Table Colorful 1" w:semiHidden="1" w:unhideWhenUsed="1"/>
+    <w:lsdException w:name="Table Colorful 2" w:semiHidden="1" w:unhideWhenUsed="1"/>
+    <w:lsdException w:name="Table Colorful 3" w:semiHidden="1" w:unhideWhenUsed="1"/>
+    <w:lsdException w:name="Table Columns 1" w:semiHidden="1" w:unhideWhenUsed="1"/>
+    <w:lsdException w:name="Table Columns 2" w:semiHidden="1" w:unhideWhenUsed="1"/>
+    <w:lsdException w:name="Table Columns 3" w:semiHidden="1" w:unhideWhenUsed="1"/>
+    <w:lsdException w:name="Table Columns 4" w:semiHidden="1" w:unhideWhenUsed="1"/>
+    <w:lsdException w:name="Table Columns 5" w:semiHidden="1" w:unhideWhenUsed="1"/>
+    <w:lsdException w:name="Table Grid 1" w:semiHidden="1" w:unhideWhenUsed="1"/>
+    <w:lsdException w:name="Table Grid 2" w:semiHidden="1" w:unhideWhenUsed="1"/>
+    <w:lsdException w:name="Table Grid 3" w:semiHidden="1" w:unhideWhenUsed="1"/>
+    <w:lsdException w:name="Table Grid 4" w:semiHidden="1" w:unhideWhenUsed="1"/>
+    <w:lsdException w:name="Table Grid 5" w:semiHidden="1" w:unhideWhenUsed="1"/>
+    <w:lsdException w:name="Table Grid 6" w:semiHidden="1" w:unhideWhenUsed="1"/>
+    <w:lsdException w:name="Table Grid 7" w:semiHidden="1" w:unhideWhenUsed="1"/>
+    <w:lsdException w:name="Table Grid 8" w:semiHidden="1" w:unhideWhenUsed="1"/>
+    <w:lsdException w:name="Table List 1" w:semiHidden="1" w:unhideWhenUsed="1"/>
+    <w:lsdException w:name="Table List 2" w:semiHidden="1" w:unhideWhenUsed="1"/>
+    <w:lsdException w:name="Table List 3" w:semiHidden="1" w:unhideWhenUsed="1"/>
+    <w:lsdException w:name="Table List 4" w:semiHidden="1" w:unhideWhenUsed="1"/>
+    <w:lsdException w:name="Table List 5" w:semiHidden="1" w:unhideWhenUsed="1"/>
+    <w:lsdException w:name="Table List 6" w:semiHidden="1" w:unhideWhenUsed="1"/>
+    <w:lsdException w:name="Table List 7" w:semiHidden="1" w:unhideWhenUsed="1"/>
+    <w:lsdException w:name="Table List 8" w:semiHidden="1" w:unhideWhenUsed="1"/>
+    <w:lsdException w:name="Table 3D effects 1" w:semiHidden="1" w:unhideWhenUsed="1"/>
+    <w:lsdException w:name="Table 3D effects 2" w:semiHidden="1" w:unhideWhenUsed="1"/>
+    <w:lsdException w:name="Table 3D effects 3" w:semiHidden="1" w:unhideWhenUsed="1"/>
+    <w:lsdException w:name="Table Contemporary" w:semiHidden="1" w:unhideWhenUsed="1"/>
+    <w:lsdException w:name="Table Elegant" w:semiHidden="1" w:unhideWhenUsed="1"/>
+    <w:lsdException w:name="Table Professional" w:semiHidden="1" w:unhideWhenUsed="1"/>
+    <w:lsdException w:name="Table Subtle 1" w:semiHidden="1" w:unhideWhenUsed="1"/>
+    <w:lsdException w:name="Table Subtle 2" w:semiHidden="1" w:unhideWhenUsed="1"/>
+    <w:lsdException w:name="Table Web 1" w:semiHidden="1" w:unhideWhenUsed="1"/>
+    <w:lsdException w:name="Table Web 2" w:semiHidden="1" w:unhideWhenUsed="1"/>
+    <w:lsdException w:name="Table Web 3" w:semiHidden="1" w:unhideWhenUsed="1"/>
+    <w:lsdException w:name="Balloon Text" w:semiHidden="1" w:unhideWhenUsed="1"/>
+    <w:lsdException w:name="Table Grid" w:uiPriority="39"/>
+    <w:lsdException w:name="Table Theme" w:semiHidden="1" w:unhideWhenUsed="1"/>
+    <w:lsdException w:name="Placeholder Text" w:semiHidden="1"/>
+    <w:lsdException w:name="No Spacing" w:uiPriority="1" w:qFormat="1"/>
+    <w:lsdException w:name="Light Shading" w:uiPriority="60"/>
+    <w:lsdException w:name="Light List" w:uiPriority="61"/>
+    <w:lsdException w:name="Light Grid" w:uiPriority="62"/>
+    <w:lsdException w:name="Medium Shading 1" w:uiPriority="63"/>
+    <w:lsdException w:name="Medium Shading 2" w:uiPriority="64"/>
+    <w:lsdException w:name="Medium List 1" w:uiPriority="65"/>
+    <w:lsdException w:name="Medium List 2" w:uiPriority="66"/>
+    <w:lsdException w:name="Medium Grid 1" w:uiPriority="67"/>
+    <w:lsdException w:name="Medium Grid 2" w:uiPriority="68"/>
+    <w:lsdException w:name="Medium Grid 3" w:uiPriority="69"/>
+    <w:lsdException w:name="Dark List" w:uiPriority="70"/>
+    <w:lsdException w:name="Colorful Shading" w:uiPriority="71"/>
+    <w:lsdException w:name="Colorful List" w:uiPriority="72"/>
+    <w:lsdException w:name="Colorful Grid" w:uiPriority="73"/>
+    <w:lsdException w:name="Light Shading Accent 1" w:uiPriority="60"/>
+    <w:lsdException w:name="Light List Accent 1" w:uiPriority="61"/>
+    <w:lsdException w:name="Light Grid Accent 1" w:uiPriority="62"/>
+    <w:lsdException w:name="Medium Shading 1 Accent 1" w:uiPriority="63"/>
+    <w:lsdException w:name="Medium Shading 2 Accent 1" w:uiPriority="64"/>
+    <w:lsdException w:name="Medium List 1 Accent 1" w:uiPriority="65"/>
+    <w:lsdException w:name="Revision" w:semiHidden="1"/>
+    <w:lsdException w:name="List Paragraph" w:uiPriority="34" w:qFormat="1"/>
+    <w:lsdException w:name="Quote" w:uiPriority="29" w:qFormat="1"/>
+    <w:lsdException w:name="Intense Quote" w:uiPriority="30" w:qFormat="1"/>
+    <w:lsdException w:name="Medium List 2 Accent 1" w:uiPriority="66"/>
+    <w:lsdException w:name="Medium Grid 1 Accent 1" w:uiPriority="67"/>
+    <w:lsdException w:name="Medium Grid 2 Accent 1" w:uiPriority="68"/>
+    <w:lsdException w:name="Medium Grid 3 Accent 1" w:uiPriority="69"/>
+    <w:lsdException w:name="Dark List Accent 1" w:uiPriority="70"/>
+    <w:lsdException w:name="Colorful Shading Accent 1" w:uiPriority="71"/>
+    <w:lsdException w:name="Colorful List Accent 1" w:uiPriority="72"/>
+    <w:lsdException w:name="Colorful Grid Accent 1" w:uiPriority="73"/>
+    <w:lsdException w:name="Light Shading Accent 2" w:uiPriority="60"/>
+    <w:lsdException w:name="Light List Accent 2" w:uiPriority="61"/>
+    <w:lsdException w:name="Light Grid Accent 2" w:uiPriority="62"/>
+    <w:lsdException w:name="Medium Shading 1 Accent 2" w:uiPriority="63"/>
+    <w:lsdException w:name="Medium Shading 2 Accent 2" w:uiPriority="64"/>
+    <w:lsdException w:name="Medium List 1 Accent 2" w:uiPriority="65"/>
+    <w:lsdException w:name="Medium List 2 Accent 2" w:uiPriority="66"/>
+    <w:lsdException w:name="Medium Grid 1 Accent 2" w:uiPriority="67"/>
+    <w:lsdException w:name="Medium Grid 2 Accent 2" w:uiPriority="68"/>
+    <w:lsdException w:name="Medium Grid 3 Accent 2" w:uiPriority="69"/>
+    <w:lsdException w:name="Dark List Accent 2" w:uiPriority="70"/>
+    <w:lsdException w:name="Colorful Shading Accent 2" w:uiPriority="71"/>
+    <w:lsdException w:name="Colorful List Accent 2" w:uiPriority="72"/>
+    <w:lsdException w:name="Colorful Grid Accent 2" w:uiPriority="73"/>
+    <w:lsdException w:name="Light Shading Accent 3" w:uiPriority="60"/>
+    <w:lsdException w:name="Light List Accent 3" w:uiPriority="61"/>
+    <w:lsdException w:name="Light Grid Accent 3" w:uiPriority="62"/>
+    <w:lsdException w:name="Medium Shading 1 Accent 3" w:uiPriority="63"/>
+    <w:lsdException w:name="Medium Shading 2 Accent 3" w:uiPriority="64"/>
+    <w:lsdException w:name="Medium List 1 Accent 3" w:uiPriority="65"/>
+    <w:lsdException w:name="Medium List 2 Accent 3" w:uiPriority="66"/>
+    <w:lsdException w:name="Medium Grid 1 Accent 3" w:uiPriority="67"/>
+    <w:lsdException w:name="Medium Grid 2 Accent 3" w:uiPriority="68"/>
+    <w:lsdException w:name="Medium Grid 3 Accent 3" w:uiPriority="69"/>
+    <w:lsdException w:name="Dark List Accent 3" w:uiPriority="70"/>
+    <w:lsdException w:name="Colorful Shading Accent 3" w:uiPriority="71"/>
+    <w:lsdException w:name="Colorful List Accent 3" w:uiPriority="72"/>
+    <w:lsdException w:name="Colorful Grid Accent 3" w:uiPriority="73"/>
+    <w:lsdException w:name="Light Shading Accent 4" w:uiPriority="60"/>
+    <w:lsdException w:name="Light List Accent 4" w:uiPriority="61"/>
+    <w:lsdException w:name="Light Grid Accent 4" w:uiPriority="62"/>
+    <w:lsdException w:name="Medium Shading 1 Accent 4" w:uiPriority="63"/>
+    <w:lsdException w:name="Medium Shading 2 Accent 4" w:uiPriority="64"/>
+    <w:lsdException w:name="Medium List 1 Accent 4" w:uiPriority="65"/>
+    <w:lsdException w:name="Medium List 2 Accent 4" w:uiPriority="66"/>
+    <w:lsdException w:name="Medium Grid 1 Accent 4" w:uiPriority="67"/>
+    <w:lsdException w:name="Medium Grid 2 Accent 4" w:uiPriority="68"/>
+    <w:lsdException w:name="Medium Grid 3 Accent 4" w:uiPriority="69"/>
+    <w:lsdException w:name="Dark List Accent 4" w:uiPriority="70"/>
+    <w:lsdException w:name="Colorful Shading Accent 4" w:uiPriority="71"/>
+    <w:lsdException w:name="Colorful List Accent 4" w:uiPriority="72"/>
+    <w:lsdException w:name="Colorful Grid Accent 4" w:uiPriority="73"/>
+    <w:lsdException w:name="Light Shading Accent 5" w:uiPriority="60"/>
+    <w:lsdException w:name="Light List Accent 5" w:uiPriority="61"/>
+    <w:lsdException w:name="Light Grid Accent 5" w:uiPriority="62"/>
+    <w:lsdException w:name="Medium Shading 1 Accent 5" w:uiPriority="63"/>
+    <w:lsdException w:name="Medium Shading 2 Accent 5" w:uiPriority="64"/>
+    <w:lsdException w:name="Medium List 1 Accent 5" w:uiPriority="65"/>
+    <w:lsdException w:name="Medium List 2 Accent 5" w:uiPriority="66"/>
+    <w:lsdException w:name="Medium Grid 1 Accent 5" w:uiPriority="67"/>
+    <w:lsdException w:name="Medium Grid 2 Accent 5" w:uiPriority="68"/>
+    <w:lsdException w:name="Medium Grid 3 Accent 5" w:uiPriority="69"/>
+    <w:lsdException w:name="Dark List Accent 5" w:uiPriority="70"/>
+    <w:lsdException w:name="Colorful Shading Accent 5" w:uiPriority="71"/>
+    <w:lsdException w:name="Colorful List Accent 5" w:uiPriority="72"/>
+    <w:lsdException w:name="Colorful Grid Accent 5" w:uiPriority="73"/>
+    <w:lsdException w:name="Light Shading Accent 6" w:uiPriority="60"/>
+    <w:lsdException w:name="Light List Accent 6" w:uiPriority="61"/>
+    <w:lsdException w:name="Light Grid Accent 6" w:uiPriority="62"/>
+    <w:lsdException w:name="Medium Shading 1 Accent 6" w:uiPriority="63"/>
+    <w:lsdException w:name="Medium Shading 2 Accent 6" w:uiPriority="64"/>
+    <w:lsdException w:name="Medium List 1 Accent 6" w:uiPriority="65"/>
+    <w:lsdException w:name="Medium List 2 Accent 6" w:uiPriority="66"/>
+    <w:lsdException w:name="Medium Grid 1 Accent 6" w:uiPriority="67"/>
+    <w:lsdException w:name="Medium Grid 2 Accent 6" w:uiPriority="68"/>
+    <w:lsdException w:name="Medium Grid 3 Accent 6" w:uiPriority="69"/>
+    <w:lsdException w:name="Dark List Accent 6" w:uiPriority="70"/>
+    <w:lsdException w:name="Colorful Shading Accent 6" w:uiPriority="71"/>
+    <w:lsdException w:name="Colorful List Accent 6" w:uiPriority="72"/>
+    <w:lsdException w:name="Colorful Grid Accent 6" w:uiPriority="73"/>
+    <w:lsdException w:name="Subtle Emphasis" w:uiPriority="19" w:qFormat="1"/>
+    <w:lsdException w:name="Intense Emphasis" w:uiPriority="21" w:qFormat="1"/>
+    <w:lsdException w:name="Subtle Reference" w:uiPriority="31" w:qFormat="1"/>
+    <w:lsdException w:name="Intense Reference" w:uiPriority="32" w:qFormat="1"/>
+    <w:lsdException w:name="Book Title" w:uiPriority="33" w:qFormat="1"/>
+    <w:lsdException w:name="Bibliography" w:semiHidden="1" w:uiPriority="37" w:unhideWhenUsed="1"/>
+    <w:lsdException w:name="TOC Heading" w:semiHidden="1" w:uiPriority="39" w:unhideWhenUsed="1" w:qFormat="1"/>
+    <w:lsdException w:name="Plain Table 1" w:uiPriority="41"/>
+    <w:lsdException w:name="Plain Table 2" w:uiPriority="42"/>
+    <w:lsdException w:name="Plain Table 3" w:uiPriority="43"/>
+    <w:lsdException w:name="Plain Table 4" w:uiPriority="44"/>
+    <w:lsdException w:name="Plain Table 5" w:uiPriority="45"/>
+    <w:lsdException w:name="Grid Table Light" w:uiPriority="40"/>
+    <w:lsdException w:name="Grid Table 1 Light" w:uiPriority="46"/>
+    <w:lsdException w:name="Grid Table 2" w:uiPriority="47"/>
+    <w:lsdException w:name="Grid Table 3" w:uiPriority="48"/>
+    <w:lsdException w:name="Grid Table 4" w:uiPriority="49"/>
+    <w:lsdException w:name="Grid Table 5 Dark" w:uiPriority="50"/>
+    <w:lsdException w:name="Grid Table 6 Colorful" w:uiPriority="51"/>
+    <w:lsdException w:name="Grid Table 7 Colorful" w:uiPriority="52"/>
+    <w:lsdException w:name="Grid Table 1 Light Accent 1" w:uiPriority="46"/>
+    <w:lsdException w:name="Grid Table 2 Accent 1" w:uiPriority="47"/>
+    <w:lsdException w:name="Grid Table 3 Accent 1" w:uiPriority="48"/>
+    <w:lsdException w:name="Grid Table 4 Accent 1" w:uiPriority="49"/>
+    <w:lsdException w:name="Grid Table 5 Dark Accent 1" w:uiPriority="50"/>
+    <w:lsdException w:name="Grid Table 6 Colorful Accent 1" w:uiPriority="51"/>
+    <w:lsdException w:name="Grid Table 7 Colorful Accent 1" w:uiPriority="52"/>
+    <w:lsdException w:name="Grid Table 1 Light Accent 2" w:uiPriority="46"/>
+    <w:lsdException w:name="Grid Table 2 Accent 2" w:uiPriority="47"/>
+    <w:lsdException w:name="Grid Table 3 Accent 2" w:uiPriority="48"/>
+    <w:lsdException w:name="Grid Table 4 Accent 2" w:uiPriority="49"/>
+    <w:lsdException w:name="Grid Table 5 Dark Accent 2" w:uiPriority="50"/>
+    <w:lsdException w:name="Grid Table 6 Colorful Accent 2" w:uiPriority="51"/>
+    <w:lsdException w:name="Grid Table 7 Colorful Accent 2" w:uiPriority="52"/>
+    <w:lsdException w:name="Grid Table 1 Light Accent 3" w:uiPriority="46"/>
+    <w:lsdException w:name="Grid Table 2 Accent 3" w:uiPriority="47"/>
+    <w:lsdException w:name="Grid Table 3 Accent 3" w:uiPriority="48"/>
+    <w:lsdException w:name="Grid Table 4 Accent 3" w:uiPriority="49"/>
+    <w:lsdException w:name="Grid Table 5 Dark Accent 3" w:uiPriority="50"/>
+    <w:lsdException w:name="Grid Table 6 Colorful Accent 3" w:uiPriority="51"/>
+    <w:lsdException w:name="Grid Table 7 Colorful Accent 3" w:uiPriority="52"/>
+    <w:lsdException w:name="Grid Table 1 Light Accent 4" w:uiPriority="46"/>
+    <w:lsdException w:name="Grid Table 2 Accent 4" w:uiPriority="47"/>
+    <w:lsdException w:name="Grid Table 3 Accent 4" w:uiPriority="48"/>
+    <w:lsdException w:name="Grid Table 4 Accent 4" w:uiPriority="49"/>
+    <w:lsdException w:name="Grid Table 5 Dark Accent 4" w:uiPriority="50"/>
+    <w:lsdException w:name="Grid Table 6 Colorful Accent 4" w:uiPriority="51"/>
+    <w:lsdException w:name="Grid Table 7 Colorful Accent 4" w:uiPriority="52"/>
+    <w:lsdException w:name="Grid Table 1 Light Accent 5" w:uiPriority="46"/>
+    <w:lsdException w:name="Grid Table 2 Accent 5" w:uiPriority="47"/>
+    <w:lsdException w:name="Grid Table 3 Accent 5" w:uiPriority="48"/>
+    <w:lsdException w:name="Grid Table 4 Accent 5" w:uiPriority="49"/>
+    <w:lsdException w:name="Grid Table 5 Dark Accent 5" w:uiPriority="50"/>
+    <w:lsdException w:name="Grid Table 6 Colorful Accent 5" w:uiPriority="51"/>
+    <w:lsdException w:name="Grid Table 7 Colorful Accent 5" w:uiPriority="52"/>
+    <w:lsdException w:name="Grid Table 1 Light Accent 6" w:uiPriority="46"/>
+    <w:lsdException w:name="Grid Table 2 Accent 6" w:uiPriority="47"/>
+    <w:lsdException w:name="Grid Table 3 Accent 6" w:uiPriority="48"/>
+    <w:lsdException w:name="Grid Table 4 Accent 6" w:uiPriority="49"/>
+    <w:lsdException w:name="Grid Table 5 Dark Accent 6" w:uiPriority="50"/>
+    <w:lsdException w:name="Grid Table 6 Colorful Accent 6" w:uiPriority="51"/>
+    <w:lsdException w:name="Grid Table 7 Colorful Accent 6" w:uiPriority="52"/>
+    <w:lsdException w:name="List Table 1 Light" w:uiPriority="46"/>
+    <w:lsdException w:name="List Table 2" w:uiPriority="47"/>
+    <w:lsdException w:name="List Table 3" w:uiPriority="48"/>
+    <w:lsdException w:name="List Table 4" w:uiPriority="49"/>
+    <w:lsdException w:name="List Table 5 Dark" w:uiPriority="50"/>
+    <w:lsdException w:name="List Table 6 Colorful" w:uiPriority="51"/>
+    <w:lsdException w:name="List Table 7 Colorful" w:uiPriority="52"/>
+    <w:lsdException w:name="List Table 1 Light Accent 1" w:uiPriority="46"/>
+    <w:lsdException w:name="List Table 2 Accent 1" w:uiPriority="47"/>
+    <w:lsdException w:name="List Table 3 Accent 1" w:uiPriority="48"/>
+    <w:lsdException w:name="List Table 4 Accent 1" w:uiPriority="49"/>
+    <w:lsdException w:name="List Table 5 Dark Accent 1" w:uiPriority="50"/>
+    <w:lsdException w:name="List Table 6 Colorful Accent 1" w:uiPriority="51"/>
+    <w:lsdException w:name="List Table 7 Colorful Accent 1" w:uiPriority="52"/>
+    <w:lsdException w:name="List Table 1 Light Accent 2" w:uiPriority="46"/>
+    <w:lsdException w:name="List Table 2 Accent 2" w:uiPriority="47"/>
+    <w:lsdException w:name="List Table 3 Accent 2" w:uiPriority="48"/>
+    <w:lsdException w:name="List Table 4 Accent 2" w:uiPriority="49"/>
+    <w:lsdException w:name="List Table 5 Dark Accent 2" w:uiPriority="50"/>
+    <w:lsdException w:name="List Table 6 Colorful Accent 2" w:uiPriority="51"/>
+    <w:lsdException w:name="List Table 7 Colorful Accent 2" w:uiPriority="52"/>
+    <w:lsdException w:name="List Table 1 Light Accent 3" w:uiPriority="46"/>
+    <w:lsdException w:name="List Table 2 Accent 3" w:uiPriority="47"/>
+    <w:lsdException w:name="List Table 3 Accent 3" w:uiPriority="48"/>
+    <w:lsdException w:name="List Table 4 Accent 3" w:uiPriority="49"/>
+    <w:lsdException w:name="List Table 5 Dark Accent 3" w:uiPriority="50"/>
+    <w:lsdException w:name="List Table 6 Colorful Accent 3" w:uiPriority="51"/>
+    <w:lsdException w:name="List Table 7 Colorful Accent 3" w:uiPriority="52"/>
+    <w:lsdException w:name="List Table 1 Light Accent 4" w:uiPriority="46"/>
+    <w:lsdException w:name="List Table 2 Accent 4" w:uiPriority="47"/>
+    <w:lsdException w:name="List Table 3 Accent 4" w:uiPriority="48"/>
+    <w:lsdException w:name="List Table 4 Accent 4" w:uiPriority="49"/>
+    <w:lsdException w:name="List Table 5 Dark Accent 4" w:uiPriority="50"/>
+    <w:lsdException w:name="List Table 6 Colorful Accent 4" w:uiPriority="51"/>
+    <w:lsdException w:name="List Table 7 Colorful Accent 4" w:uiPriority="52"/>
+    <w:lsdException w:name="List Table 1 Light Accent 5" w:uiPriority="46"/>
+    <w:lsdException w:name="List Table 2 Accent 5" w:uiPriority="47"/>
+    <w:lsdException w:name="List Table 3 Accent 5" w:uiPriority="48"/>
+    <w:lsdException w:name="List Table 4 Accent 5" w:uiPriority="49"/>
+    <w:lsdException w:name="List Table 5 Dark Accent 5" w:uiPriority="50"/>
+    <w:lsdException w:name="List Table 6 Colorful Accent 5" w:uiPriority="51"/>
+    <w:lsdException w:name="List Table 7 Colorful Accent 5" w:uiPriority="52"/>
+    <w:lsdException w:name="List Table 1 Light Accent 6" w:uiPriority="46"/>
+    <w:lsdException w:name="List Table 2 Accent 6" w:uiPriority="47"/>
+    <w:lsdException w:name="List Table 3 Accent 6" w:uiPriority="48"/>
+    <w:lsdException w:name="List Table 4 Accent 6" w:uiPriority="49"/>
+    <w:lsdException w:name="List Table 5 Dark Accent 6" w:uiPriority="50"/>
+    <w:lsdException w:name="List Table 6 Colorful Accent 6" w:uiPriority="51"/>
+    <w:lsdException w:name="List Table 7 Colorful Accent 6" w:uiPriority="52"/>
   </w:latentStyles>
   <w:style w:type="paragraph" w:default="1" w:styleId="Normal">
     <w:name w:val="Normal"/>
@@ -4226,7 +3997,7 @@
   <a:extraClrSchemeLst/>
   <a:extLst>
     <a:ext uri="{05A4C25C-085E-4340-85A3-A5531E510DB2}">
-      <thm15:themeFamily xmlns:thm15="http://schemas.microsoft.com/office/thememl/2012/main" xmlns="" name="Office Theme" id="{62F939B6-93AF-4DB8-9C6B-D6C7DFDC589F}" vid="{4A3C46E8-61CC-4603-A589-7422A47A8E4A}"/>
+      <thm15:themeFamily xmlns:thm15="http://schemas.microsoft.com/office/thememl/2012/main" name="Office Theme" id="{62F939B6-93AF-4DB8-9C6B-D6C7DFDC589F}" vid="{4A3C46E8-61CC-4603-A589-7422A47A8E4A}"/>
     </a:ext>
   </a:extLst>
 </a:theme>

--- a/Documents/External/ProductRegistration_ReleaseNotes_Android_PI16.2_V1.0.0.docx
+++ b/Documents/External/ProductRegistration_ReleaseNotes_Android_PI16.2_V1.0.0.docx
@@ -667,6 +667,7 @@
                 <w:szCs w:val="24"/>
               </w:rPr>
             </w:pPr>
+            <w:proofErr w:type="spellStart"/>
             <w:r>
               <w:rPr>
                 <w:rFonts w:ascii="Arial" w:hAnsi="Arial" w:cs="Arial"/>
@@ -675,6 +676,7 @@
               </w:rPr>
               <w:t>Sudhir</w:t>
             </w:r>
+            <w:proofErr w:type="spellEnd"/>
           </w:p>
         </w:tc>
         <w:tc>
@@ -1011,6 +1013,7 @@
                 <w:szCs w:val="24"/>
               </w:rPr>
             </w:pPr>
+            <w:proofErr w:type="spellStart"/>
             <w:r>
               <w:rPr>
                 <w:rFonts w:ascii="Arial" w:hAnsi="Arial" w:cs="Arial"/>
@@ -1019,6 +1022,7 @@
               </w:rPr>
               <w:t>Sudhir</w:t>
             </w:r>
+            <w:proofErr w:type="spellEnd"/>
           </w:p>
         </w:tc>
         <w:tc>
@@ -1809,6 +1813,7 @@
           <w:lang w:val="en-IN"/>
         </w:rPr>
       </w:pPr>
+      <w:proofErr w:type="spellStart"/>
       <w:r>
         <w:rPr>
           <w:rFonts w:ascii="Arial" w:eastAsiaTheme="minorHAnsi" w:hAnsi="Arial" w:cs="Arial"/>
@@ -1817,7 +1822,18 @@
           <w:szCs w:val="24"/>
           <w:lang w:val="en-IN"/>
         </w:rPr>
-        <w:t>Artifactory path:</w:t>
+        <w:t>Artifactory</w:t>
+      </w:r>
+      <w:proofErr w:type="spellEnd"/>
+      <w:r>
+        <w:rPr>
+          <w:rFonts w:ascii="Arial" w:eastAsiaTheme="minorHAnsi" w:hAnsi="Arial" w:cs="Arial"/>
+          <w:b/>
+          <w:sz w:val="24"/>
+          <w:szCs w:val="24"/>
+          <w:lang w:val="en-IN"/>
+        </w:rPr>
+        <w:t xml:space="preserve"> path:</w:t>
       </w:r>
     </w:p>
     <w:p>
@@ -1836,23 +1852,19 @@
           <w:lang w:val="en-IN"/>
         </w:rPr>
       </w:pPr>
-    </w:p>
-    <w:p>
-      <w:pPr>
-        <w:pStyle w:val="BodyText"/>
-        <w:tabs>
-          <w:tab w:val="clear" w:pos="7920"/>
-        </w:tabs>
-        <w:spacing w:after="120"/>
-        <w:jc w:val="left"/>
-        <w:rPr>
-          <w:rFonts w:ascii="Arial" w:eastAsiaTheme="minorHAnsi" w:hAnsi="Arial" w:cs="Arial"/>
-          <w:b/>
-          <w:sz w:val="24"/>
-          <w:szCs w:val="24"/>
-          <w:lang w:val="en-IN"/>
-        </w:rPr>
-      </w:pPr>
+      <w:hyperlink r:id="rId7" w:history="1">
+        <w:r>
+          <w:rPr>
+            <w:rStyle w:val="Hyperlink"/>
+            <w:rFonts w:ascii="Arial" w:eastAsiaTheme="minorHAnsi" w:hAnsi="Arial" w:cs="Arial"/>
+            <w:b/>
+            <w:sz w:val="24"/>
+            <w:szCs w:val="24"/>
+            <w:lang w:val="en-IN"/>
+          </w:rPr>
+          <w:t>http://maartens-mini.ddns.htc.nl.philips.com:8081/artifactory/simple/libs-release-local-android/com/philips/cdp/product-registration-lib/1.0.0/</w:t>
+        </w:r>
+      </w:hyperlink>
     </w:p>
     <w:p>
       <w:pPr>
@@ -1895,24 +1907,34 @@
           <w:lang w:val="en-GB"/>
         </w:rPr>
       </w:pPr>
-    </w:p>
-    <w:p>
-      <w:pPr>
-        <w:rPr>
-          <w:rFonts w:ascii="Arial" w:hAnsi="Arial" w:cs="Arial"/>
-          <w:sz w:val="24"/>
-          <w:szCs w:val="24"/>
-          <w:lang w:val="en-GB"/>
-        </w:rPr>
-      </w:pPr>
-      <w:r>
-        <w:rPr>
-          <w:rFonts w:ascii="Arial" w:hAnsi="Arial" w:cs="Arial"/>
-          <w:sz w:val="24"/>
-          <w:szCs w:val="24"/>
-          <w:lang w:val="en-GB"/>
-        </w:rPr>
-        <w:t>Android version: Min sdk “19</w:t>
+      <w:r>
+        <w:rPr>
+          <w:rFonts w:ascii="Arial" w:hAnsi="Arial" w:cs="Arial"/>
+          <w:sz w:val="24"/>
+          <w:szCs w:val="24"/>
+          <w:lang w:val="en-GB"/>
+        </w:rPr>
+        <w:t xml:space="preserve">Android version: Min </w:t>
+      </w:r>
+      <w:proofErr w:type="spellStart"/>
+      <w:r>
+        <w:rPr>
+          <w:rFonts w:ascii="Arial" w:hAnsi="Arial" w:cs="Arial"/>
+          <w:sz w:val="24"/>
+          <w:szCs w:val="24"/>
+          <w:lang w:val="en-GB"/>
+        </w:rPr>
+        <w:t>sdk</w:t>
+      </w:r>
+      <w:proofErr w:type="spellEnd"/>
+      <w:r>
+        <w:rPr>
+          <w:rFonts w:ascii="Arial" w:hAnsi="Arial" w:cs="Arial"/>
+          <w:sz w:val="24"/>
+          <w:szCs w:val="24"/>
+          <w:lang w:val="en-GB"/>
+        </w:rPr>
+        <w:t xml:space="preserve"> “19</w:t>
       </w:r>
       <w:r>
         <w:rPr>
@@ -1922,6 +1944,86 @@
           <w:lang w:val="en-GB"/>
         </w:rPr>
         <w:t>”.</w:t>
+      </w:r>
+    </w:p>
+    <w:p>
+      <w:pPr>
+        <w:shd w:val="clear" w:color="auto" w:fill="FFFFFF"/>
+        <w:tabs>
+          <w:tab w:val="left" w:pos="916"/>
+          <w:tab w:val="left" w:pos="1832"/>
+          <w:tab w:val="left" w:pos="2748"/>
+          <w:tab w:val="left" w:pos="3664"/>
+          <w:tab w:val="left" w:pos="4580"/>
+          <w:tab w:val="left" w:pos="5496"/>
+          <w:tab w:val="left" w:pos="6412"/>
+          <w:tab w:val="left" w:pos="7328"/>
+          <w:tab w:val="left" w:pos="8244"/>
+          <w:tab w:val="left" w:pos="9160"/>
+          <w:tab w:val="left" w:pos="10076"/>
+          <w:tab w:val="left" w:pos="10992"/>
+          <w:tab w:val="left" w:pos="11908"/>
+          <w:tab w:val="left" w:pos="12824"/>
+          <w:tab w:val="left" w:pos="13740"/>
+          <w:tab w:val="left" w:pos="14656"/>
+        </w:tabs>
+        <w:rPr>
+          <w:rFonts w:ascii="Arial" w:hAnsi="Arial" w:cs="Arial"/>
+          <w:sz w:val="24"/>
+          <w:szCs w:val="24"/>
+          <w:lang w:val="en-GB"/>
+        </w:rPr>
+      </w:pPr>
+      <w:proofErr w:type="spellStart"/>
+      <w:proofErr w:type="gramStart"/>
+      <w:r>
+        <w:rPr>
+          <w:rFonts w:ascii="Arial" w:hAnsi="Arial" w:cs="Arial"/>
+          <w:sz w:val="24"/>
+          <w:szCs w:val="24"/>
+          <w:lang w:val="en-GB"/>
+        </w:rPr>
+        <w:t>compileSdkVersion</w:t>
+      </w:r>
+      <w:proofErr w:type="spellEnd"/>
+      <w:proofErr w:type="gramEnd"/>
+      <w:r>
+        <w:rPr>
+          <w:rFonts w:ascii="Arial" w:hAnsi="Arial" w:cs="Arial"/>
+          <w:sz w:val="24"/>
+          <w:szCs w:val="24"/>
+          <w:lang w:val="en-GB"/>
+        </w:rPr>
+        <w:t xml:space="preserve"> 23</w:t>
+      </w:r>
+      <w:r>
+        <w:rPr>
+          <w:rFonts w:ascii="Arial" w:hAnsi="Arial" w:cs="Arial"/>
+          <w:sz w:val="24"/>
+          <w:szCs w:val="24"/>
+          <w:lang w:val="en-GB"/>
+        </w:rPr>
+        <w:br/>
+      </w:r>
+      <w:proofErr w:type="spellStart"/>
+      <w:r>
+        <w:rPr>
+          <w:rFonts w:ascii="Arial" w:hAnsi="Arial" w:cs="Arial"/>
+          <w:sz w:val="24"/>
+          <w:szCs w:val="24"/>
+          <w:lang w:val="en-GB"/>
+        </w:rPr>
+        <w:t>buildToolsVersion</w:t>
+      </w:r>
+      <w:proofErr w:type="spellEnd"/>
+      <w:r>
+        <w:rPr>
+          <w:rFonts w:ascii="Arial" w:hAnsi="Arial" w:cs="Arial"/>
+          <w:sz w:val="24"/>
+          <w:szCs w:val="24"/>
+          <w:lang w:val="en-GB"/>
+        </w:rPr>
+        <w:t xml:space="preserve"> "23.0.2"</w:t>
       </w:r>
     </w:p>
     <w:p>
@@ -2386,15 +2488,31 @@
           <w:szCs w:val="24"/>
         </w:rPr>
       </w:pPr>
-      <w:bookmarkStart w:id="0" w:name="_GoBack"/>
-      <w:bookmarkEnd w:id="0"/>
-      <w:r>
-        <w:rPr>
-          <w:rFonts w:ascii="Arial" w:hAnsi="Arial" w:cs="Arial"/>
-          <w:sz w:val="24"/>
-          <w:szCs w:val="24"/>
-        </w:rPr>
-        <w:t>Data is verified on Janrain side but E2E testing is pending w.r.t all other systems</w:t>
+      <w:r>
+        <w:rPr>
+          <w:rFonts w:ascii="Arial" w:hAnsi="Arial" w:cs="Arial"/>
+          <w:sz w:val="24"/>
+          <w:szCs w:val="24"/>
+        </w:rPr>
+        <w:t xml:space="preserve">Data is verified on </w:t>
+      </w:r>
+      <w:proofErr w:type="spellStart"/>
+      <w:r>
+        <w:rPr>
+          <w:rFonts w:ascii="Arial" w:hAnsi="Arial" w:cs="Arial"/>
+          <w:sz w:val="24"/>
+          <w:szCs w:val="24"/>
+        </w:rPr>
+        <w:t>Janrain</w:t>
+      </w:r>
+      <w:proofErr w:type="spellEnd"/>
+      <w:r>
+        <w:rPr>
+          <w:rFonts w:ascii="Arial" w:hAnsi="Arial" w:cs="Arial"/>
+          <w:sz w:val="24"/>
+          <w:szCs w:val="24"/>
+        </w:rPr>
+        <w:t xml:space="preserve"> side but E2E testing is pending w.r.t all other systems</w:t>
       </w:r>
       <w:r>
         <w:rPr>
@@ -2466,10 +2584,12 @@
           <w:szCs w:val="24"/>
         </w:rPr>
       </w:pPr>
+      <w:bookmarkStart w:id="0" w:name="_GoBack"/>
+      <w:bookmarkEnd w:id="0"/>
     </w:p>
     <w:sectPr>
-      <w:headerReference w:type="default" r:id="rId7"/>
-      <w:footerReference w:type="default" r:id="rId8"/>
+      <w:headerReference w:type="default" r:id="rId8"/>
+      <w:footerReference w:type="default" r:id="rId9"/>
       <w:pgSz w:w="11909" w:h="16834" w:code="9"/>
       <w:pgMar w:top="1440" w:right="1440" w:bottom="1440" w:left="1440" w:header="720" w:footer="720" w:gutter="0"/>
       <w:cols w:space="720"/>
@@ -3739,6 +3859,62 @@
       <w:contextualSpacing/>
     </w:pPr>
   </w:style>
+  <w:style w:type="character" w:styleId="Hyperlink">
+    <w:name w:val="Hyperlink"/>
+    <w:basedOn w:val="DefaultParagraphFont"/>
+    <w:uiPriority w:val="99"/>
+    <w:unhideWhenUsed/>
+    <w:rsid w:val="00B12797"/>
+    <w:rPr>
+      <w:color w:val="0563C1" w:themeColor="hyperlink"/>
+      <w:u w:val="single"/>
+    </w:rPr>
+  </w:style>
+  <w:style w:type="paragraph" w:styleId="HTMLPreformatted">
+    <w:name w:val="HTML Preformatted"/>
+    <w:basedOn w:val="Normal"/>
+    <w:link w:val="HTMLPreformattedChar"/>
+    <w:uiPriority w:val="99"/>
+    <w:semiHidden/>
+    <w:unhideWhenUsed/>
+    <w:rsid w:val="00C163BD"/>
+    <w:pPr>
+      <w:tabs>
+        <w:tab w:val="left" w:pos="916"/>
+        <w:tab w:val="left" w:pos="1832"/>
+        <w:tab w:val="left" w:pos="2748"/>
+        <w:tab w:val="left" w:pos="3664"/>
+        <w:tab w:val="left" w:pos="4580"/>
+        <w:tab w:val="left" w:pos="5496"/>
+        <w:tab w:val="left" w:pos="6412"/>
+        <w:tab w:val="left" w:pos="7328"/>
+        <w:tab w:val="left" w:pos="8244"/>
+        <w:tab w:val="left" w:pos="9160"/>
+        <w:tab w:val="left" w:pos="10076"/>
+        <w:tab w:val="left" w:pos="10992"/>
+        <w:tab w:val="left" w:pos="11908"/>
+        <w:tab w:val="left" w:pos="12824"/>
+        <w:tab w:val="left" w:pos="13740"/>
+        <w:tab w:val="left" w:pos="14656"/>
+      </w:tabs>
+    </w:pPr>
+    <w:rPr>
+      <w:rFonts w:ascii="Courier New" w:hAnsi="Courier New" w:cs="Courier New"/>
+    </w:rPr>
+  </w:style>
+  <w:style w:type="character" w:customStyle="1" w:styleId="HTMLPreformattedChar">
+    <w:name w:val="HTML Preformatted Char"/>
+    <w:basedOn w:val="DefaultParagraphFont"/>
+    <w:link w:val="HTMLPreformatted"/>
+    <w:uiPriority w:val="99"/>
+    <w:semiHidden/>
+    <w:rsid w:val="00C163BD"/>
+    <w:rPr>
+      <w:rFonts w:ascii="Courier New" w:eastAsia="Times New Roman" w:hAnsi="Courier New" w:cs="Courier New"/>
+      <w:sz w:val="20"/>
+      <w:szCs w:val="20"/>
+    </w:rPr>
+  </w:style>
 </w:styles>
 </file>
 

--- a/Documents/External/ProductRegistration_ReleaseNotes_Android_PI16.2_V1.0.0.docx
+++ b/Documents/External/ProductRegistration_ReleaseNotes_Android_PI16.2_V1.0.0.docx
@@ -667,7 +667,6 @@
                 <w:szCs w:val="24"/>
               </w:rPr>
             </w:pPr>
-            <w:proofErr w:type="spellStart"/>
             <w:r>
               <w:rPr>
                 <w:rFonts w:ascii="Arial" w:hAnsi="Arial" w:cs="Arial"/>
@@ -676,7 +675,6 @@
               </w:rPr>
               <w:t>Sudhir</w:t>
             </w:r>
-            <w:proofErr w:type="spellEnd"/>
           </w:p>
         </w:tc>
         <w:tc>
@@ -1013,7 +1011,6 @@
                 <w:szCs w:val="24"/>
               </w:rPr>
             </w:pPr>
-            <w:proofErr w:type="spellStart"/>
             <w:r>
               <w:rPr>
                 <w:rFonts w:ascii="Arial" w:hAnsi="Arial" w:cs="Arial"/>
@@ -1022,7 +1019,6 @@
               </w:rPr>
               <w:t>Sudhir</w:t>
             </w:r>
-            <w:proofErr w:type="spellEnd"/>
           </w:p>
         </w:tc>
         <w:tc>
@@ -1813,7 +1809,6 @@
           <w:lang w:val="en-IN"/>
         </w:rPr>
       </w:pPr>
-      <w:proofErr w:type="spellStart"/>
       <w:r>
         <w:rPr>
           <w:rFonts w:ascii="Arial" w:eastAsiaTheme="minorHAnsi" w:hAnsi="Arial" w:cs="Arial"/>
@@ -1822,18 +1817,7 @@
           <w:szCs w:val="24"/>
           <w:lang w:val="en-IN"/>
         </w:rPr>
-        <w:t>Artifactory</w:t>
-      </w:r>
-      <w:proofErr w:type="spellEnd"/>
-      <w:r>
-        <w:rPr>
-          <w:rFonts w:ascii="Arial" w:eastAsiaTheme="minorHAnsi" w:hAnsi="Arial" w:cs="Arial"/>
-          <w:b/>
-          <w:sz w:val="24"/>
-          <w:szCs w:val="24"/>
-          <w:lang w:val="en-IN"/>
-        </w:rPr>
-        <w:t xml:space="preserve"> path:</w:t>
+        <w:t>Artifactory path:</w:t>
       </w:r>
     </w:p>
     <w:p>
@@ -1983,7 +1967,16 @@
           <w:szCs w:val="24"/>
           <w:lang w:val="en-GB"/>
         </w:rPr>
-        <w:t>compileSdkVersion</w:t>
+        <w:t>compileSdkVers</w:t>
+      </w:r>
+      <w:r>
+        <w:rPr>
+          <w:rFonts w:ascii="Arial" w:hAnsi="Arial" w:cs="Arial"/>
+          <w:sz w:val="24"/>
+          <w:szCs w:val="24"/>
+          <w:lang w:val="en-GB"/>
+        </w:rPr>
+        <w:t>ion</w:t>
       </w:r>
       <w:proofErr w:type="spellEnd"/>
       <w:proofErr w:type="gramEnd"/>
@@ -2023,7 +2016,16 @@
           <w:szCs w:val="24"/>
           <w:lang w:val="en-GB"/>
         </w:rPr>
-        <w:t xml:space="preserve"> "23.0.2"</w:t>
+        <w:t xml:space="preserve"> "23.0.3</w:t>
+      </w:r>
+      <w:r>
+        <w:rPr>
+          <w:rFonts w:ascii="Arial" w:hAnsi="Arial" w:cs="Arial"/>
+          <w:sz w:val="24"/>
+          <w:szCs w:val="24"/>
+          <w:lang w:val="en-GB"/>
+        </w:rPr>
+        <w:t>"</w:t>
       </w:r>
     </w:p>
     <w:p>
@@ -2354,6 +2356,226 @@
     </w:p>
     <w:p>
       <w:pPr>
+        <w:rPr>
+          <w:rFonts w:ascii="Arial" w:hAnsi="Arial" w:cs="Arial"/>
+          <w:sz w:val="24"/>
+          <w:szCs w:val="24"/>
+        </w:rPr>
+      </w:pPr>
+    </w:p>
+    <w:p>
+      <w:pPr>
+        <w:rPr>
+          <w:rFonts w:ascii="Arial" w:hAnsi="Arial" w:cs="Arial"/>
+          <w:sz w:val="24"/>
+          <w:szCs w:val="24"/>
+          <w:lang w:val="en-GB"/>
+        </w:rPr>
+      </w:pPr>
+    </w:p>
+    <w:p>
+      <w:pPr>
+        <w:rPr>
+          <w:rFonts w:ascii="Arial" w:hAnsi="Arial" w:cs="Arial"/>
+          <w:b/>
+          <w:sz w:val="24"/>
+          <w:szCs w:val="24"/>
+        </w:rPr>
+      </w:pPr>
+      <w:r>
+        <w:rPr>
+          <w:rFonts w:ascii="Arial" w:hAnsi="Arial" w:cs="Arial"/>
+          <w:b/>
+          <w:sz w:val="24"/>
+          <w:szCs w:val="24"/>
+        </w:rPr>
+        <w:lastRenderedPageBreak/>
+        <w:t xml:space="preserve">Changes from </w:t>
+      </w:r>
+      <w:r>
+        <w:rPr>
+          <w:rFonts w:ascii="Arial" w:hAnsi="Arial" w:cs="Arial"/>
+          <w:b/>
+          <w:sz w:val="24"/>
+          <w:szCs w:val="24"/>
+        </w:rPr>
+        <w:t>1.0.0</w:t>
+      </w:r>
+      <w:r>
+        <w:rPr>
+          <w:rFonts w:ascii="Arial" w:hAnsi="Arial" w:cs="Arial"/>
+          <w:b/>
+          <w:sz w:val="24"/>
+          <w:szCs w:val="24"/>
+        </w:rPr>
+        <w:t xml:space="preserve"> to </w:t>
+      </w:r>
+      <w:r>
+        <w:rPr>
+          <w:rFonts w:ascii="Arial" w:hAnsi="Arial" w:cs="Arial"/>
+          <w:b/>
+          <w:sz w:val="24"/>
+          <w:szCs w:val="24"/>
+        </w:rPr>
+        <w:t>1.0.1:</w:t>
+      </w:r>
+    </w:p>
+    <w:p>
+      <w:pPr>
+        <w:rPr>
+          <w:rFonts w:ascii="Arial" w:hAnsi="Arial" w:cs="Arial"/>
+          <w:sz w:val="24"/>
+          <w:szCs w:val="24"/>
+          <w:lang w:val="en-GB"/>
+        </w:rPr>
+      </w:pPr>
+    </w:p>
+    <w:p>
+      <w:pPr>
+        <w:pStyle w:val="ListParagraph"/>
+        <w:numPr>
+          <w:ilvl w:val="0"/>
+          <w:numId w:val="4"/>
+        </w:numPr>
+        <w:rPr>
+          <w:rFonts w:ascii="Arial" w:hAnsi="Arial" w:cs="Arial"/>
+          <w:sz w:val="24"/>
+          <w:szCs w:val="24"/>
+          <w:lang w:val="en-GB"/>
+        </w:rPr>
+      </w:pPr>
+      <w:r>
+        <w:rPr>
+          <w:rFonts w:ascii="Arial" w:eastAsiaTheme="minorHAnsi" w:hAnsi="Arial" w:cs="Arial"/>
+          <w:sz w:val="24"/>
+          <w:szCs w:val="24"/>
+        </w:rPr>
+        <w:t>Not retrying registration for the products which are failed due to Invalid serial number error</w:t>
+      </w:r>
+    </w:p>
+    <w:p>
+      <w:pPr>
+        <w:pStyle w:val="ListParagraph"/>
+        <w:numPr>
+          <w:ilvl w:val="0"/>
+          <w:numId w:val="4"/>
+        </w:numPr>
+        <w:rPr>
+          <w:rFonts w:ascii="Arial" w:hAnsi="Arial" w:cs="Arial"/>
+          <w:sz w:val="24"/>
+          <w:szCs w:val="24"/>
+          <w:lang w:val="en-GB"/>
+        </w:rPr>
+      </w:pPr>
+      <w:r>
+        <w:rPr>
+          <w:rFonts w:ascii="Arial" w:eastAsiaTheme="minorHAnsi" w:hAnsi="Arial" w:cs="Arial"/>
+          <w:sz w:val="24"/>
+          <w:szCs w:val="24"/>
+        </w:rPr>
+        <w:t>Not caching products which are failed due to Invalid date of purchase or required purchase date errors</w:t>
+      </w:r>
+    </w:p>
+    <w:p>
+      <w:pPr>
+        <w:rPr>
+          <w:rFonts w:ascii="Arial" w:hAnsi="Arial" w:cs="Arial"/>
+          <w:b/>
+          <w:sz w:val="24"/>
+          <w:szCs w:val="24"/>
+        </w:rPr>
+      </w:pPr>
+    </w:p>
+    <w:p>
+      <w:pPr>
+        <w:rPr>
+          <w:rFonts w:ascii="Arial" w:hAnsi="Arial" w:cs="Arial"/>
+          <w:b/>
+          <w:sz w:val="24"/>
+          <w:szCs w:val="24"/>
+        </w:rPr>
+      </w:pPr>
+      <w:r>
+        <w:rPr>
+          <w:rFonts w:ascii="Arial" w:hAnsi="Arial" w:cs="Arial"/>
+          <w:b/>
+          <w:sz w:val="24"/>
+          <w:szCs w:val="24"/>
+        </w:rPr>
+        <w:t xml:space="preserve">Changes from </w:t>
+      </w:r>
+      <w:r>
+        <w:rPr>
+          <w:rFonts w:ascii="Arial" w:hAnsi="Arial" w:cs="Arial"/>
+          <w:b/>
+          <w:sz w:val="24"/>
+          <w:szCs w:val="24"/>
+        </w:rPr>
+        <w:t>1.0.1</w:t>
+      </w:r>
+      <w:r>
+        <w:rPr>
+          <w:rFonts w:ascii="Arial" w:hAnsi="Arial" w:cs="Arial"/>
+          <w:b/>
+          <w:sz w:val="24"/>
+          <w:szCs w:val="24"/>
+        </w:rPr>
+        <w:t xml:space="preserve"> to </w:t>
+      </w:r>
+      <w:r>
+        <w:rPr>
+          <w:rFonts w:ascii="Arial" w:hAnsi="Arial" w:cs="Arial"/>
+          <w:b/>
+          <w:sz w:val="24"/>
+          <w:szCs w:val="24"/>
+        </w:rPr>
+        <w:t>1.0.2:</w:t>
+      </w:r>
+    </w:p>
+    <w:p>
+      <w:pPr>
+        <w:rPr>
+          <w:rFonts w:ascii="Arial" w:hAnsi="Arial" w:cs="Arial"/>
+          <w:b/>
+          <w:sz w:val="24"/>
+          <w:szCs w:val="24"/>
+        </w:rPr>
+      </w:pPr>
+    </w:p>
+    <w:p>
+      <w:pPr>
+        <w:pStyle w:val="ListParagraph"/>
+        <w:numPr>
+          <w:ilvl w:val="0"/>
+          <w:numId w:val="5"/>
+        </w:numPr>
+        <w:rPr>
+          <w:rFonts w:ascii="Arial" w:hAnsi="Arial" w:cs="Arial"/>
+          <w:sz w:val="24"/>
+          <w:szCs w:val="24"/>
+          <w:lang w:val="en-GB"/>
+        </w:rPr>
+      </w:pPr>
+      <w:r>
+        <w:rPr>
+          <w:rFonts w:ascii="Arial" w:eastAsiaTheme="minorHAnsi" w:hAnsi="Arial" w:cs="Arial"/>
+          <w:sz w:val="24"/>
+          <w:szCs w:val="24"/>
+        </w:rPr>
+        <w:t>Fixed syncing cache when deleted product from www.philips.com</w:t>
+      </w:r>
+    </w:p>
+    <w:p>
+      <w:pPr>
+        <w:rPr>
+          <w:rFonts w:ascii="Arial" w:hAnsi="Arial" w:cs="Arial"/>
+          <w:sz w:val="24"/>
+          <w:szCs w:val="24"/>
+        </w:rPr>
+      </w:pPr>
+    </w:p>
+    <w:p>
+      <w:pPr>
         <w:pStyle w:val="Heading1"/>
         <w:spacing w:before="120" w:after="120"/>
         <w:ind w:left="0"/>
@@ -2371,7 +2593,6 @@
           <w:sz w:val="24"/>
           <w:szCs w:val="24"/>
         </w:rPr>
-        <w:lastRenderedPageBreak/>
         <w:t xml:space="preserve">Known </w:t>
       </w:r>
       <w:r>
@@ -2574,18 +2795,18 @@
         </w:rPr>
         <w:tab/>
       </w:r>
-    </w:p>
-    <w:p>
-      <w:pPr>
-        <w:ind w:left="360"/>
-        <w:rPr>
-          <w:rFonts w:ascii="Arial" w:hAnsi="Arial" w:cs="Arial"/>
-          <w:sz w:val="24"/>
-          <w:szCs w:val="24"/>
-        </w:rPr>
-      </w:pPr>
       <w:bookmarkStart w:id="0" w:name="_GoBack"/>
       <w:bookmarkEnd w:id="0"/>
+    </w:p>
+    <w:p>
+      <w:pPr>
+        <w:ind w:left="360"/>
+        <w:rPr>
+          <w:rFonts w:ascii="Arial" w:hAnsi="Arial" w:cs="Arial"/>
+          <w:sz w:val="24"/>
+          <w:szCs w:val="24"/>
+        </w:rPr>
+      </w:pPr>
     </w:p>
     <w:sectPr>
       <w:headerReference w:type="default" r:id="rId8"/>
@@ -2943,7 +3164,7 @@
     </w:lvl>
   </w:abstractNum>
   <w:abstractNum w:abstractNumId="1" w15:restartNumberingAfterBreak="0">
-    <w:nsid w:val="18647291"/>
+    <w:nsid w:val="12A60BF8"/>
     <w:multiLevelType w:val="hybridMultilevel"/>
     <w:tmpl w:val="1D2A3D40"/>
     <w:lvl w:ilvl="0" w:tplc="0409000F">
@@ -3032,9 +3253,9 @@
     </w:lvl>
   </w:abstractNum>
   <w:abstractNum w:abstractNumId="2" w15:restartNumberingAfterBreak="0">
-    <w:nsid w:val="730D7798"/>
+    <w:nsid w:val="18647291"/>
     <w:multiLevelType w:val="hybridMultilevel"/>
-    <w:tmpl w:val="840C4D92"/>
+    <w:tmpl w:val="1D2A3D40"/>
     <w:lvl w:ilvl="0" w:tplc="0409000F">
       <w:start w:val="1"/>
       <w:numFmt w:val="decimal"/>
@@ -3120,14 +3341,198 @@
       </w:pPr>
     </w:lvl>
   </w:abstractNum>
+  <w:abstractNum w:abstractNumId="3" w15:restartNumberingAfterBreak="0">
+    <w:nsid w:val="467D64B5"/>
+    <w:multiLevelType w:val="hybridMultilevel"/>
+    <w:tmpl w:val="1D2A3D40"/>
+    <w:lvl w:ilvl="0" w:tplc="0409000F">
+      <w:start w:val="1"/>
+      <w:numFmt w:val="decimal"/>
+      <w:lvlText w:val="%1."/>
+      <w:lvlJc w:val="left"/>
+      <w:pPr>
+        <w:ind w:left="720" w:hanging="360"/>
+      </w:pPr>
+      <w:rPr>
+        <w:rFonts w:hint="default"/>
+      </w:rPr>
+    </w:lvl>
+    <w:lvl w:ilvl="1" w:tplc="04090019" w:tentative="1">
+      <w:start w:val="1"/>
+      <w:numFmt w:val="lowerLetter"/>
+      <w:lvlText w:val="%2."/>
+      <w:lvlJc w:val="left"/>
+      <w:pPr>
+        <w:ind w:left="1440" w:hanging="360"/>
+      </w:pPr>
+    </w:lvl>
+    <w:lvl w:ilvl="2" w:tplc="0409001B" w:tentative="1">
+      <w:start w:val="1"/>
+      <w:numFmt w:val="lowerRoman"/>
+      <w:lvlText w:val="%3."/>
+      <w:lvlJc w:val="right"/>
+      <w:pPr>
+        <w:ind w:left="2160" w:hanging="180"/>
+      </w:pPr>
+    </w:lvl>
+    <w:lvl w:ilvl="3" w:tplc="0409000F" w:tentative="1">
+      <w:start w:val="1"/>
+      <w:numFmt w:val="decimal"/>
+      <w:lvlText w:val="%4."/>
+      <w:lvlJc w:val="left"/>
+      <w:pPr>
+        <w:ind w:left="2880" w:hanging="360"/>
+      </w:pPr>
+    </w:lvl>
+    <w:lvl w:ilvl="4" w:tplc="04090019" w:tentative="1">
+      <w:start w:val="1"/>
+      <w:numFmt w:val="lowerLetter"/>
+      <w:lvlText w:val="%5."/>
+      <w:lvlJc w:val="left"/>
+      <w:pPr>
+        <w:ind w:left="3600" w:hanging="360"/>
+      </w:pPr>
+    </w:lvl>
+    <w:lvl w:ilvl="5" w:tplc="0409001B" w:tentative="1">
+      <w:start w:val="1"/>
+      <w:numFmt w:val="lowerRoman"/>
+      <w:lvlText w:val="%6."/>
+      <w:lvlJc w:val="right"/>
+      <w:pPr>
+        <w:ind w:left="4320" w:hanging="180"/>
+      </w:pPr>
+    </w:lvl>
+    <w:lvl w:ilvl="6" w:tplc="0409000F" w:tentative="1">
+      <w:start w:val="1"/>
+      <w:numFmt w:val="decimal"/>
+      <w:lvlText w:val="%7."/>
+      <w:lvlJc w:val="left"/>
+      <w:pPr>
+        <w:ind w:left="5040" w:hanging="360"/>
+      </w:pPr>
+    </w:lvl>
+    <w:lvl w:ilvl="7" w:tplc="04090019" w:tentative="1">
+      <w:start w:val="1"/>
+      <w:numFmt w:val="lowerLetter"/>
+      <w:lvlText w:val="%8."/>
+      <w:lvlJc w:val="left"/>
+      <w:pPr>
+        <w:ind w:left="5760" w:hanging="360"/>
+      </w:pPr>
+    </w:lvl>
+    <w:lvl w:ilvl="8" w:tplc="0409001B" w:tentative="1">
+      <w:start w:val="1"/>
+      <w:numFmt w:val="lowerRoman"/>
+      <w:lvlText w:val="%9."/>
+      <w:lvlJc w:val="right"/>
+      <w:pPr>
+        <w:ind w:left="6480" w:hanging="180"/>
+      </w:pPr>
+    </w:lvl>
+  </w:abstractNum>
+  <w:abstractNum w:abstractNumId="4" w15:restartNumberingAfterBreak="0">
+    <w:nsid w:val="730D7798"/>
+    <w:multiLevelType w:val="hybridMultilevel"/>
+    <w:tmpl w:val="840C4D92"/>
+    <w:lvl w:ilvl="0" w:tplc="0409000F">
+      <w:start w:val="1"/>
+      <w:numFmt w:val="decimal"/>
+      <w:lvlText w:val="%1."/>
+      <w:lvlJc w:val="left"/>
+      <w:pPr>
+        <w:ind w:left="720" w:hanging="360"/>
+      </w:pPr>
+      <w:rPr>
+        <w:rFonts w:hint="default"/>
+      </w:rPr>
+    </w:lvl>
+    <w:lvl w:ilvl="1" w:tplc="04090019" w:tentative="1">
+      <w:start w:val="1"/>
+      <w:numFmt w:val="lowerLetter"/>
+      <w:lvlText w:val="%2."/>
+      <w:lvlJc w:val="left"/>
+      <w:pPr>
+        <w:ind w:left="1440" w:hanging="360"/>
+      </w:pPr>
+    </w:lvl>
+    <w:lvl w:ilvl="2" w:tplc="0409001B" w:tentative="1">
+      <w:start w:val="1"/>
+      <w:numFmt w:val="lowerRoman"/>
+      <w:lvlText w:val="%3."/>
+      <w:lvlJc w:val="right"/>
+      <w:pPr>
+        <w:ind w:left="2160" w:hanging="180"/>
+      </w:pPr>
+    </w:lvl>
+    <w:lvl w:ilvl="3" w:tplc="0409000F" w:tentative="1">
+      <w:start w:val="1"/>
+      <w:numFmt w:val="decimal"/>
+      <w:lvlText w:val="%4."/>
+      <w:lvlJc w:val="left"/>
+      <w:pPr>
+        <w:ind w:left="2880" w:hanging="360"/>
+      </w:pPr>
+    </w:lvl>
+    <w:lvl w:ilvl="4" w:tplc="04090019" w:tentative="1">
+      <w:start w:val="1"/>
+      <w:numFmt w:val="lowerLetter"/>
+      <w:lvlText w:val="%5."/>
+      <w:lvlJc w:val="left"/>
+      <w:pPr>
+        <w:ind w:left="3600" w:hanging="360"/>
+      </w:pPr>
+    </w:lvl>
+    <w:lvl w:ilvl="5" w:tplc="0409001B" w:tentative="1">
+      <w:start w:val="1"/>
+      <w:numFmt w:val="lowerRoman"/>
+      <w:lvlText w:val="%6."/>
+      <w:lvlJc w:val="right"/>
+      <w:pPr>
+        <w:ind w:left="4320" w:hanging="180"/>
+      </w:pPr>
+    </w:lvl>
+    <w:lvl w:ilvl="6" w:tplc="0409000F" w:tentative="1">
+      <w:start w:val="1"/>
+      <w:numFmt w:val="decimal"/>
+      <w:lvlText w:val="%7."/>
+      <w:lvlJc w:val="left"/>
+      <w:pPr>
+        <w:ind w:left="5040" w:hanging="360"/>
+      </w:pPr>
+    </w:lvl>
+    <w:lvl w:ilvl="7" w:tplc="04090019" w:tentative="1">
+      <w:start w:val="1"/>
+      <w:numFmt w:val="lowerLetter"/>
+      <w:lvlText w:val="%8."/>
+      <w:lvlJc w:val="left"/>
+      <w:pPr>
+        <w:ind w:left="5760" w:hanging="360"/>
+      </w:pPr>
+    </w:lvl>
+    <w:lvl w:ilvl="8" w:tplc="0409001B" w:tentative="1">
+      <w:start w:val="1"/>
+      <w:numFmt w:val="lowerRoman"/>
+      <w:lvlText w:val="%9."/>
+      <w:lvlJc w:val="right"/>
+      <w:pPr>
+        <w:ind w:left="6480" w:hanging="180"/>
+      </w:pPr>
+    </w:lvl>
+  </w:abstractNum>
   <w:num w:numId="1">
     <w:abstractNumId w:val="0"/>
   </w:num>
   <w:num w:numId="2">
-    <w:abstractNumId w:val="1"/>
+    <w:abstractNumId w:val="2"/>
   </w:num>
   <w:num w:numId="3">
-    <w:abstractNumId w:val="2"/>
+    <w:abstractNumId w:val="4"/>
+  </w:num>
+  <w:num w:numId="4">
+    <w:abstractNumId w:val="3"/>
+  </w:num>
+  <w:num w:numId="5">
+    <w:abstractNumId w:val="1"/>
   </w:num>
 </w:numbering>
 </file>
